--- a/Faza2/SSU/2.2.funkcionalnost_logout.docx
+++ b/Faza2/SSU/2.2.funkcionalnost_logout.docx
@@ -1,6 +1,6 @@
 
 <file path=word/document.xml><?xml version="1.0" encoding="utf-8"?>
-<w:document xmlns:wpc="http://schemas.microsoft.com/office/word/2010/wordprocessingCanvas" xmlns:cx="http://schemas.microsoft.com/office/drawing/2014/chartex" xmlns:cx1="http://schemas.microsoft.com/office/drawing/2015/9/8/chartex" xmlns:mc="http://schemas.openxmlformats.org/markup-compatibility/2006" xmlns:o="urn:schemas-microsoft-com:office:office" xmlns:r="http://schemas.openxmlformats.org/officeDocument/2006/relationships" xmlns:m="http://schemas.openxmlformats.org/officeDocument/2006/math" xmlns:v="urn:schemas-microsoft-com:vml" xmlns:wp14="http://schemas.microsoft.com/office/word/2010/wordprocessingDrawing" xmlns:wp="http://schemas.openxmlformats.org/drawingml/2006/wordprocessingDrawing" xmlns:w10="urn:schemas-microsoft-com:office:word" xmlns:w="http://schemas.openxmlformats.org/wordprocessingml/2006/main" xmlns:w14="http://schemas.microsoft.com/office/word/2010/wordml" xmlns:w15="http://schemas.microsoft.com/office/word/2012/wordml" xmlns:w16se="http://schemas.microsoft.com/office/word/2015/wordml/symex" xmlns:wpg="http://schemas.microsoft.com/office/word/2010/wordprocessingGroup" xmlns:wpi="http://schemas.microsoft.com/office/word/2010/wordprocessingInk" xmlns:wne="http://schemas.microsoft.com/office/word/2006/wordml" xmlns:wps="http://schemas.microsoft.com/office/word/2010/wordprocessingShape" mc:Ignorable="w14 w15 w16se wp14">
+<w:document xmlns:wpc="http://schemas.microsoft.com/office/word/2010/wordprocessingCanvas" xmlns:cx="http://schemas.microsoft.com/office/drawing/2014/chartex" xmlns:cx1="http://schemas.microsoft.com/office/drawing/2015/9/8/chartex" xmlns:cx2="http://schemas.microsoft.com/office/drawing/2015/10/21/chartex" xmlns:cx3="http://schemas.microsoft.com/office/drawing/2016/5/9/chartex" xmlns:cx4="http://schemas.microsoft.com/office/drawing/2016/5/10/chartex" xmlns:cx5="http://schemas.microsoft.com/office/drawing/2016/5/11/chartex" xmlns:cx6="http://schemas.microsoft.com/office/drawing/2016/5/12/chartex" xmlns:cx7="http://schemas.microsoft.com/office/drawing/2016/5/13/chartex" xmlns:cx8="http://schemas.microsoft.com/office/drawing/2016/5/14/chartex" xmlns:mc="http://schemas.openxmlformats.org/markup-compatibility/2006" xmlns:aink="http://schemas.microsoft.com/office/drawing/2016/ink" xmlns:am3d="http://schemas.microsoft.com/office/drawing/2017/model3d" xmlns:o="urn:schemas-microsoft-com:office:office" xmlns:oel="http://schemas.microsoft.com/office/2019/extlst" xmlns:r="http://schemas.openxmlformats.org/officeDocument/2006/relationships" xmlns:m="http://schemas.openxmlformats.org/officeDocument/2006/math" xmlns:v="urn:schemas-microsoft-com:vml" xmlns:wp14="http://schemas.microsoft.com/office/word/2010/wordprocessingDrawing" xmlns:wp="http://schemas.openxmlformats.org/drawingml/2006/wordprocessingDrawing" xmlns:w10="urn:schemas-microsoft-com:office:word" xmlns:w="http://schemas.openxmlformats.org/wordprocessingml/2006/main" xmlns:w14="http://schemas.microsoft.com/office/word/2010/wordml" xmlns:w15="http://schemas.microsoft.com/office/word/2012/wordml" xmlns:w16cex="http://schemas.microsoft.com/office/word/2018/wordml/cex" xmlns:w16cid="http://schemas.microsoft.com/office/word/2016/wordml/cid" xmlns:w16="http://schemas.microsoft.com/office/word/2018/wordml" xmlns:w16du="http://schemas.microsoft.com/office/word/2023/wordml/word16du" xmlns:w16sdtdh="http://schemas.microsoft.com/office/word/2020/wordml/sdtdatahash" xmlns:w16se="http://schemas.microsoft.com/office/word/2015/wordml/symex" xmlns:wpg="http://schemas.microsoft.com/office/word/2010/wordprocessingGroup" xmlns:wpi="http://schemas.microsoft.com/office/word/2010/wordprocessingInk" xmlns:wne="http://schemas.microsoft.com/office/word/2006/wordml" xmlns:wps="http://schemas.microsoft.com/office/word/2010/wordprocessingShape" mc:Ignorable="w14 w15 w16se w16cid w16 w16cex w16sdtdh wp14">
   <w:body>
     <w:p>
       <w:pPr>
@@ -780,7 +780,6 @@
           <w:szCs w:val="36"/>
         </w:rPr>
       </w:pPr>
-      <w:proofErr w:type="spellStart"/>
       <w:r>
         <w:rPr>
           <w:b/>
@@ -789,7 +788,6 @@
         </w:rPr>
         <w:t>Uvod</w:t>
       </w:r>
-      <w:proofErr w:type="spellEnd"/>
     </w:p>
     <w:p>
       <w:pPr>
@@ -804,7 +802,6 @@
           <w:szCs w:val="32"/>
         </w:rPr>
       </w:pPr>
-      <w:proofErr w:type="spellStart"/>
       <w:r>
         <w:rPr>
           <w:b/>
@@ -813,7 +810,6 @@
         </w:rPr>
         <w:t>Rezime</w:t>
       </w:r>
-      <w:proofErr w:type="spellEnd"/>
     </w:p>
     <w:p>
       <w:pPr>
@@ -824,199 +820,12 @@
           <w:szCs w:val="26"/>
         </w:rPr>
       </w:pPr>
-      <w:proofErr w:type="spellStart"/>
       <w:r>
         <w:rPr>
           <w:sz w:val="26"/>
           <w:szCs w:val="26"/>
         </w:rPr>
-        <w:t>Ulogovani</w:t>
-      </w:r>
-      <w:proofErr w:type="spellEnd"/>
-      <w:r>
-        <w:rPr>
-          <w:sz w:val="26"/>
-          <w:szCs w:val="26"/>
-        </w:rPr>
-        <w:t xml:space="preserve"> </w:t>
-      </w:r>
-      <w:proofErr w:type="spellStart"/>
-      <w:r>
-        <w:rPr>
-          <w:sz w:val="26"/>
-          <w:szCs w:val="26"/>
-        </w:rPr>
-        <w:t>korisnik</w:t>
-      </w:r>
-      <w:proofErr w:type="spellEnd"/>
-      <w:r>
-        <w:rPr>
-          <w:sz w:val="26"/>
-          <w:szCs w:val="26"/>
-        </w:rPr>
-        <w:t xml:space="preserve"> </w:t>
-      </w:r>
-      <w:proofErr w:type="spellStart"/>
-      <w:r>
-        <w:rPr>
-          <w:sz w:val="26"/>
-          <w:szCs w:val="26"/>
-        </w:rPr>
-        <w:t>i</w:t>
-      </w:r>
-      <w:proofErr w:type="spellEnd"/>
-      <w:r>
-        <w:rPr>
-          <w:sz w:val="26"/>
-          <w:szCs w:val="26"/>
-        </w:rPr>
-        <w:t xml:space="preserve"> administrator </w:t>
-      </w:r>
-      <w:proofErr w:type="spellStart"/>
-      <w:r>
-        <w:rPr>
-          <w:sz w:val="26"/>
-          <w:szCs w:val="26"/>
-        </w:rPr>
-        <w:t>imaju</w:t>
-      </w:r>
-      <w:proofErr w:type="spellEnd"/>
-      <w:r>
-        <w:rPr>
-          <w:sz w:val="26"/>
-          <w:szCs w:val="26"/>
-        </w:rPr>
-        <w:t xml:space="preserve"> </w:t>
-      </w:r>
-      <w:proofErr w:type="spellStart"/>
-      <w:r>
-        <w:rPr>
-          <w:sz w:val="26"/>
-          <w:szCs w:val="26"/>
-        </w:rPr>
-        <w:t>pravo</w:t>
-      </w:r>
-      <w:proofErr w:type="spellEnd"/>
-      <w:r>
-        <w:rPr>
-          <w:sz w:val="26"/>
-          <w:szCs w:val="26"/>
-        </w:rPr>
-        <w:t xml:space="preserve"> da se </w:t>
-      </w:r>
-      <w:proofErr w:type="spellStart"/>
-      <w:r>
-        <w:rPr>
-          <w:sz w:val="26"/>
-          <w:szCs w:val="26"/>
-        </w:rPr>
-        <w:t>izloguju</w:t>
-      </w:r>
-      <w:proofErr w:type="spellEnd"/>
-      <w:r>
-        <w:rPr>
-          <w:sz w:val="26"/>
-          <w:szCs w:val="26"/>
-        </w:rPr>
-        <w:t xml:space="preserve"> </w:t>
-      </w:r>
-      <w:proofErr w:type="spellStart"/>
-      <w:proofErr w:type="gramStart"/>
-      <w:r>
-        <w:rPr>
-          <w:sz w:val="26"/>
-          <w:szCs w:val="26"/>
-        </w:rPr>
-        <w:t>sa</w:t>
-      </w:r>
-      <w:proofErr w:type="spellEnd"/>
-      <w:proofErr w:type="gramEnd"/>
-      <w:r>
-        <w:rPr>
-          <w:sz w:val="26"/>
-          <w:szCs w:val="26"/>
-        </w:rPr>
-        <w:t xml:space="preserve"> </w:t>
-      </w:r>
-      <w:proofErr w:type="spellStart"/>
-      <w:r>
-        <w:rPr>
-          <w:sz w:val="26"/>
-          <w:szCs w:val="26"/>
-        </w:rPr>
-        <w:t>svog</w:t>
-      </w:r>
-      <w:proofErr w:type="spellEnd"/>
-      <w:r>
-        <w:rPr>
-          <w:sz w:val="26"/>
-          <w:szCs w:val="26"/>
-        </w:rPr>
-        <w:t xml:space="preserve"> </w:t>
-      </w:r>
-      <w:proofErr w:type="spellStart"/>
-      <w:r>
-        <w:rPr>
-          <w:sz w:val="26"/>
-          <w:szCs w:val="26"/>
-        </w:rPr>
-        <w:t>profila</w:t>
-      </w:r>
-      <w:proofErr w:type="spellEnd"/>
-      <w:r>
-        <w:rPr>
-          <w:sz w:val="26"/>
-          <w:szCs w:val="26"/>
-        </w:rPr>
-        <w:t xml:space="preserve"> u </w:t>
-      </w:r>
-      <w:proofErr w:type="spellStart"/>
-      <w:r>
-        <w:rPr>
-          <w:sz w:val="26"/>
-          <w:szCs w:val="26"/>
-        </w:rPr>
-        <w:t>bilo</w:t>
-      </w:r>
-      <w:proofErr w:type="spellEnd"/>
-      <w:r>
-        <w:rPr>
-          <w:sz w:val="26"/>
-          <w:szCs w:val="26"/>
-        </w:rPr>
-        <w:t xml:space="preserve"> </w:t>
-      </w:r>
-      <w:proofErr w:type="spellStart"/>
-      <w:r>
-        <w:rPr>
-          <w:sz w:val="26"/>
-          <w:szCs w:val="26"/>
-        </w:rPr>
-        <w:t>kom</w:t>
-      </w:r>
-      <w:proofErr w:type="spellEnd"/>
-      <w:r>
-        <w:rPr>
-          <w:sz w:val="26"/>
-          <w:szCs w:val="26"/>
-        </w:rPr>
-        <w:t xml:space="preserve"> </w:t>
-      </w:r>
-      <w:proofErr w:type="spellStart"/>
-      <w:r>
-        <w:rPr>
-          <w:sz w:val="26"/>
-          <w:szCs w:val="26"/>
-        </w:rPr>
-        <w:t>trenutku</w:t>
-      </w:r>
-      <w:proofErr w:type="spellEnd"/>
-      <w:r>
-        <w:rPr>
-          <w:sz w:val="26"/>
-          <w:szCs w:val="26"/>
-        </w:rPr>
-        <w:t>.</w:t>
+        <w:t>Ulogovani korisnik i administrator imaju pravo da se izloguju sa svog profila u bilo kom trenutku.</w:t>
       </w:r>
     </w:p>
     <w:p>
@@ -1054,311 +863,12 @@
           <w:lang w:val="sr-Latn-RS"/>
         </w:rPr>
       </w:pPr>
-      <w:proofErr w:type="spellStart"/>
       <w:r>
         <w:rPr>
           <w:sz w:val="26"/>
           <w:szCs w:val="26"/>
         </w:rPr>
-        <w:t>Dokument</w:t>
-      </w:r>
-      <w:proofErr w:type="spellEnd"/>
-      <w:r>
-        <w:rPr>
-          <w:sz w:val="26"/>
-          <w:szCs w:val="26"/>
-        </w:rPr>
-        <w:t xml:space="preserve"> </w:t>
-      </w:r>
-      <w:proofErr w:type="spellStart"/>
-      <w:proofErr w:type="gramStart"/>
-      <w:r>
-        <w:rPr>
-          <w:sz w:val="26"/>
-          <w:szCs w:val="26"/>
-        </w:rPr>
-        <w:t>će</w:t>
-      </w:r>
-      <w:proofErr w:type="spellEnd"/>
-      <w:proofErr w:type="gramEnd"/>
-      <w:r>
-        <w:rPr>
-          <w:sz w:val="26"/>
-          <w:szCs w:val="26"/>
-        </w:rPr>
-        <w:t xml:space="preserve"> </w:t>
-      </w:r>
-      <w:proofErr w:type="spellStart"/>
-      <w:r>
-        <w:rPr>
-          <w:sz w:val="26"/>
-          <w:szCs w:val="26"/>
-        </w:rPr>
-        <w:t>koristiti</w:t>
-      </w:r>
-      <w:proofErr w:type="spellEnd"/>
-      <w:r>
-        <w:rPr>
-          <w:sz w:val="26"/>
-          <w:szCs w:val="26"/>
-        </w:rPr>
-        <w:t xml:space="preserve"> </w:t>
-      </w:r>
-      <w:proofErr w:type="spellStart"/>
-      <w:r>
-        <w:rPr>
-          <w:sz w:val="26"/>
-          <w:szCs w:val="26"/>
-        </w:rPr>
-        <w:t>svi</w:t>
-      </w:r>
-      <w:proofErr w:type="spellEnd"/>
-      <w:r>
-        <w:rPr>
-          <w:sz w:val="26"/>
-          <w:szCs w:val="26"/>
-        </w:rPr>
-        <w:t xml:space="preserve"> </w:t>
-      </w:r>
-      <w:proofErr w:type="spellStart"/>
-      <w:r>
-        <w:rPr>
-          <w:sz w:val="26"/>
-          <w:szCs w:val="26"/>
-        </w:rPr>
-        <w:t>članovi</w:t>
-      </w:r>
-      <w:proofErr w:type="spellEnd"/>
-      <w:r>
-        <w:rPr>
-          <w:sz w:val="26"/>
-          <w:szCs w:val="26"/>
-        </w:rPr>
-        <w:t xml:space="preserve"> </w:t>
-      </w:r>
-      <w:proofErr w:type="spellStart"/>
-      <w:r>
-        <w:rPr>
-          <w:sz w:val="26"/>
-          <w:szCs w:val="26"/>
-        </w:rPr>
-        <w:t>projektnog</w:t>
-      </w:r>
-      <w:proofErr w:type="spellEnd"/>
-      <w:r>
-        <w:rPr>
-          <w:sz w:val="26"/>
-          <w:szCs w:val="26"/>
-        </w:rPr>
-        <w:t xml:space="preserve"> </w:t>
-      </w:r>
-      <w:proofErr w:type="spellStart"/>
-      <w:r>
-        <w:rPr>
-          <w:sz w:val="26"/>
-          <w:szCs w:val="26"/>
-        </w:rPr>
-        <w:t>tima</w:t>
-      </w:r>
-      <w:proofErr w:type="spellEnd"/>
-      <w:r>
-        <w:rPr>
-          <w:sz w:val="26"/>
-          <w:szCs w:val="26"/>
-        </w:rPr>
-        <w:t xml:space="preserve"> u </w:t>
-      </w:r>
-      <w:proofErr w:type="spellStart"/>
-      <w:r>
-        <w:rPr>
-          <w:sz w:val="26"/>
-          <w:szCs w:val="26"/>
-        </w:rPr>
-        <w:t>razvoju</w:t>
-      </w:r>
-      <w:proofErr w:type="spellEnd"/>
-      <w:r>
-        <w:rPr>
-          <w:sz w:val="26"/>
-          <w:szCs w:val="26"/>
-        </w:rPr>
-        <w:t xml:space="preserve"> </w:t>
-      </w:r>
-      <w:proofErr w:type="spellStart"/>
-      <w:r>
-        <w:rPr>
-          <w:sz w:val="26"/>
-          <w:szCs w:val="26"/>
-        </w:rPr>
-        <w:t>projekta</w:t>
-      </w:r>
-      <w:proofErr w:type="spellEnd"/>
-      <w:r>
-        <w:rPr>
-          <w:sz w:val="26"/>
-          <w:szCs w:val="26"/>
-        </w:rPr>
-        <w:t xml:space="preserve"> </w:t>
-      </w:r>
-      <w:proofErr w:type="spellStart"/>
-      <w:r>
-        <w:rPr>
-          <w:sz w:val="26"/>
-          <w:szCs w:val="26"/>
-        </w:rPr>
-        <w:t>i</w:t>
-      </w:r>
-      <w:proofErr w:type="spellEnd"/>
-      <w:r>
-        <w:rPr>
-          <w:sz w:val="26"/>
-          <w:szCs w:val="26"/>
-        </w:rPr>
-        <w:t xml:space="preserve"> </w:t>
-      </w:r>
-      <w:proofErr w:type="spellStart"/>
-      <w:r>
-        <w:rPr>
-          <w:sz w:val="26"/>
-          <w:szCs w:val="26"/>
-        </w:rPr>
-        <w:t>testiranju</w:t>
-      </w:r>
-      <w:proofErr w:type="spellEnd"/>
-      <w:r>
-        <w:rPr>
-          <w:sz w:val="26"/>
-          <w:szCs w:val="26"/>
-        </w:rPr>
-        <w:t xml:space="preserve"> a </w:t>
-      </w:r>
-      <w:proofErr w:type="spellStart"/>
-      <w:r>
-        <w:rPr>
-          <w:sz w:val="26"/>
-          <w:szCs w:val="26"/>
-        </w:rPr>
-        <w:t>može</w:t>
-      </w:r>
-      <w:proofErr w:type="spellEnd"/>
-      <w:r>
-        <w:rPr>
-          <w:sz w:val="26"/>
-          <w:szCs w:val="26"/>
-        </w:rPr>
-        <w:t xml:space="preserve"> se </w:t>
-      </w:r>
-      <w:proofErr w:type="spellStart"/>
-      <w:r>
-        <w:rPr>
-          <w:sz w:val="26"/>
-          <w:szCs w:val="26"/>
-        </w:rPr>
-        <w:t>koristiti</w:t>
-      </w:r>
-      <w:proofErr w:type="spellEnd"/>
-      <w:r>
-        <w:rPr>
-          <w:sz w:val="26"/>
-          <w:szCs w:val="26"/>
-        </w:rPr>
-        <w:t xml:space="preserve"> </w:t>
-      </w:r>
-      <w:proofErr w:type="spellStart"/>
-      <w:r>
-        <w:rPr>
-          <w:sz w:val="26"/>
-          <w:szCs w:val="26"/>
-        </w:rPr>
-        <w:t>i</w:t>
-      </w:r>
-      <w:proofErr w:type="spellEnd"/>
-      <w:r>
-        <w:rPr>
-          <w:sz w:val="26"/>
-          <w:szCs w:val="26"/>
-        </w:rPr>
-        <w:t xml:space="preserve"> </w:t>
-      </w:r>
-      <w:proofErr w:type="spellStart"/>
-      <w:r>
-        <w:rPr>
-          <w:sz w:val="26"/>
-          <w:szCs w:val="26"/>
-        </w:rPr>
-        <w:t>pri</w:t>
-      </w:r>
-      <w:proofErr w:type="spellEnd"/>
-      <w:r>
-        <w:rPr>
-          <w:sz w:val="26"/>
-          <w:szCs w:val="26"/>
-        </w:rPr>
-        <w:t xml:space="preserve"> </w:t>
-      </w:r>
-      <w:proofErr w:type="spellStart"/>
-      <w:r>
-        <w:rPr>
-          <w:sz w:val="26"/>
-          <w:szCs w:val="26"/>
-        </w:rPr>
-        <w:t>pisanju</w:t>
-      </w:r>
-      <w:proofErr w:type="spellEnd"/>
-      <w:r>
-        <w:rPr>
-          <w:sz w:val="26"/>
-          <w:szCs w:val="26"/>
-        </w:rPr>
-        <w:t xml:space="preserve"> </w:t>
-      </w:r>
-      <w:proofErr w:type="spellStart"/>
-      <w:r>
-        <w:rPr>
-          <w:sz w:val="26"/>
-          <w:szCs w:val="26"/>
-        </w:rPr>
-        <w:t>uputstva</w:t>
-      </w:r>
-      <w:proofErr w:type="spellEnd"/>
-      <w:r>
-        <w:rPr>
-          <w:sz w:val="26"/>
-          <w:szCs w:val="26"/>
-        </w:rPr>
-        <w:t xml:space="preserve"> </w:t>
-      </w:r>
-      <w:proofErr w:type="spellStart"/>
-      <w:r>
-        <w:rPr>
-          <w:sz w:val="26"/>
-          <w:szCs w:val="26"/>
-        </w:rPr>
-        <w:t>za</w:t>
-      </w:r>
-      <w:proofErr w:type="spellEnd"/>
-      <w:r>
-        <w:rPr>
-          <w:sz w:val="26"/>
-          <w:szCs w:val="26"/>
-        </w:rPr>
-        <w:t xml:space="preserve"> </w:t>
-      </w:r>
-      <w:proofErr w:type="spellStart"/>
-      <w:r>
-        <w:rPr>
-          <w:sz w:val="26"/>
-          <w:szCs w:val="26"/>
-        </w:rPr>
-        <w:t>upotrebu</w:t>
-      </w:r>
-      <w:proofErr w:type="spellEnd"/>
-      <w:r>
-        <w:rPr>
-          <w:sz w:val="26"/>
-          <w:szCs w:val="26"/>
-        </w:rPr>
-        <w:t>.</w:t>
+        <w:t>Dokument će koristiti svi članovi projektnog tima u razvoju projekta i testiranju a može se koristiti i pri pisanju uputstva za upotrebu.</w:t>
       </w:r>
     </w:p>
     <w:p>
@@ -1633,7 +1143,25 @@
           <w:szCs w:val="36"/>
           <w:lang w:val="sr-Latn-RS"/>
         </w:rPr>
-        <w:t>Scenario registrovanja korisnika</w:t>
+        <w:t xml:space="preserve">Scenario </w:t>
+      </w:r>
+      <w:r>
+        <w:rPr>
+          <w:b/>
+          <w:sz w:val="36"/>
+          <w:szCs w:val="36"/>
+          <w:lang w:val="sr-Latn-RS"/>
+        </w:rPr>
+        <w:t>logout</w:t>
+      </w:r>
+      <w:r>
+        <w:rPr>
+          <w:b/>
+          <w:sz w:val="36"/>
+          <w:szCs w:val="36"/>
+          <w:lang w:val="sr-Latn-RS"/>
+        </w:rPr>
+        <w:t xml:space="preserve"> korisnika</w:t>
       </w:r>
     </w:p>
     <w:p>
@@ -1715,7 +1243,6 @@
           <w:lang w:val="sr-Latn-RS"/>
         </w:rPr>
       </w:pPr>
-      <w:proofErr w:type="spellStart"/>
       <w:r>
         <w:rPr>
           <w:rStyle w:val="IntenseReference"/>
@@ -1725,33 +1252,8 @@
           <w:sz w:val="32"/>
           <w:szCs w:val="32"/>
         </w:rPr>
-        <w:t>Tok</w:t>
-      </w:r>
-      <w:proofErr w:type="spellEnd"/>
-      <w:r>
-        <w:rPr>
-          <w:rStyle w:val="IntenseReference"/>
-          <w:bCs w:val="0"/>
-          <w:smallCaps w:val="0"/>
-          <w:color w:val="auto"/>
-          <w:sz w:val="32"/>
-          <w:szCs w:val="32"/>
-        </w:rPr>
-        <w:t xml:space="preserve"> </w:t>
-      </w:r>
-      <w:proofErr w:type="spellStart"/>
-      <w:r>
-        <w:rPr>
-          <w:rStyle w:val="IntenseReference"/>
-          <w:bCs w:val="0"/>
-          <w:smallCaps w:val="0"/>
-          <w:color w:val="auto"/>
-          <w:sz w:val="32"/>
-          <w:szCs w:val="32"/>
-        </w:rPr>
-        <w:t>doga</w:t>
-      </w:r>
-      <w:proofErr w:type="spellEnd"/>
+        <w:t>Tok doga</w:t>
+      </w:r>
       <w:r>
         <w:rPr>
           <w:rStyle w:val="IntenseReference"/>
@@ -1815,7 +1317,6 @@
           <w:lang w:val="sr-Latn-RS"/>
         </w:rPr>
       </w:pPr>
-      <w:proofErr w:type="spellStart"/>
       <w:r>
         <w:rPr>
           <w:rStyle w:val="IntenseReference"/>
@@ -1826,9 +1327,8 @@
           <w:sz w:val="26"/>
           <w:szCs w:val="26"/>
         </w:rPr>
-        <w:t>Ulogovani</w:t>
-      </w:r>
-      <w:proofErr w:type="spellEnd"/>
+        <w:t>Ulogovani korisnici mogu da se izloguju klikom na padajuću listu “Nalog”</w:t>
+      </w:r>
       <w:r>
         <w:rPr>
           <w:rStyle w:val="IntenseReference"/>
@@ -1838,10 +1338,10 @@
           <w:color w:val="auto"/>
           <w:sz w:val="26"/>
           <w:szCs w:val="26"/>
+          <w:lang w:val="sr-Latn-RS"/>
         </w:rPr>
         <w:t xml:space="preserve"> </w:t>
       </w:r>
-      <w:proofErr w:type="spellStart"/>
       <w:r>
         <w:rPr>
           <w:rStyle w:val="IntenseReference"/>
@@ -1851,10 +1351,10 @@
           <w:color w:val="auto"/>
           <w:sz w:val="26"/>
           <w:szCs w:val="26"/>
-        </w:rPr>
-        <w:t>korisnici</w:t>
-      </w:r>
-      <w:proofErr w:type="spellEnd"/>
+          <w:lang w:val="sr-Latn-RS"/>
+        </w:rPr>
+        <w:t xml:space="preserve"> i da izaberu opciju </w:t>
+      </w:r>
       <w:r>
         <w:rPr>
           <w:rStyle w:val="IntenseReference"/>
@@ -1864,10 +1364,10 @@
           <w:color w:val="auto"/>
           <w:sz w:val="26"/>
           <w:szCs w:val="26"/>
-        </w:rPr>
-        <w:t xml:space="preserve"> </w:t>
-      </w:r>
-      <w:proofErr w:type="spellStart"/>
+          <w:lang w:val="sr-Latn-RS"/>
+        </w:rPr>
+        <w:t>„</w:t>
+      </w:r>
       <w:r>
         <w:rPr>
           <w:rStyle w:val="IntenseReference"/>
@@ -1877,10 +1377,10 @@
           <w:color w:val="auto"/>
           <w:sz w:val="26"/>
           <w:szCs w:val="26"/>
-        </w:rPr>
-        <w:t>mogu</w:t>
-      </w:r>
-      <w:proofErr w:type="spellEnd"/>
+          <w:lang w:val="sr-Latn-RS"/>
+        </w:rPr>
+        <w:t>Logout</w:t>
+      </w:r>
       <w:r>
         <w:rPr>
           <w:rStyle w:val="IntenseReference"/>
@@ -1890,10 +1390,10 @@
           <w:color w:val="auto"/>
           <w:sz w:val="26"/>
           <w:szCs w:val="26"/>
-        </w:rPr>
-        <w:t xml:space="preserve"> da se </w:t>
-      </w:r>
-      <w:proofErr w:type="spellStart"/>
+          <w:lang w:val="sr-Latn-RS"/>
+        </w:rPr>
+        <w:t>“</w:t>
+      </w:r>
       <w:r>
         <w:rPr>
           <w:rStyle w:val="IntenseReference"/>
@@ -1903,10 +1403,25 @@
           <w:color w:val="auto"/>
           <w:sz w:val="26"/>
           <w:szCs w:val="26"/>
-        </w:rPr>
-        <w:t>izloguju</w:t>
-      </w:r>
-      <w:proofErr w:type="spellEnd"/>
+          <w:lang w:val="sr-Latn-RS"/>
+        </w:rPr>
+        <w:t>.</w:t>
+      </w:r>
+    </w:p>
+    <w:p>
+      <w:pPr>
+        <w:pStyle w:val="ListParagraph"/>
+        <w:numPr>
+          <w:ilvl w:val="0"/>
+          <w:numId w:val="4"/>
+        </w:numPr>
+        <w:rPr>
+          <w:b/>
+          <w:sz w:val="28"/>
+          <w:szCs w:val="28"/>
+          <w:lang w:val="sr-Latn-RS"/>
+        </w:rPr>
+      </w:pPr>
       <w:r>
         <w:rPr>
           <w:rStyle w:val="IntenseReference"/>
@@ -1916,10 +1431,10 @@
           <w:color w:val="auto"/>
           <w:sz w:val="26"/>
           <w:szCs w:val="26"/>
-        </w:rPr>
-        <w:t xml:space="preserve"> </w:t>
-      </w:r>
-      <w:proofErr w:type="spellStart"/>
+          <w:lang w:val="sr-Latn-RS"/>
+        </w:rPr>
+        <w:t>Sistem vraća korisnika na stranicu za logovanje.</w:t>
+      </w:r>
       <w:r>
         <w:rPr>
           <w:rStyle w:val="IntenseReference"/>
@@ -1929,256 +1444,6 @@
           <w:color w:val="auto"/>
           <w:sz w:val="26"/>
           <w:szCs w:val="26"/>
-        </w:rPr>
-        <w:t>klikom</w:t>
-      </w:r>
-      <w:proofErr w:type="spellEnd"/>
-      <w:r>
-        <w:rPr>
-          <w:rStyle w:val="IntenseReference"/>
-          <w:b w:val="0"/>
-          <w:bCs w:val="0"/>
-          <w:smallCaps w:val="0"/>
-          <w:color w:val="auto"/>
-          <w:sz w:val="26"/>
-          <w:szCs w:val="26"/>
-        </w:rPr>
-        <w:t xml:space="preserve"> </w:t>
-      </w:r>
-      <w:proofErr w:type="spellStart"/>
-      <w:r>
-        <w:rPr>
-          <w:rStyle w:val="IntenseReference"/>
-          <w:b w:val="0"/>
-          <w:bCs w:val="0"/>
-          <w:smallCaps w:val="0"/>
-          <w:color w:val="auto"/>
-          <w:sz w:val="26"/>
-          <w:szCs w:val="26"/>
-        </w:rPr>
-        <w:t>na</w:t>
-      </w:r>
-      <w:proofErr w:type="spellEnd"/>
-      <w:r>
-        <w:rPr>
-          <w:rStyle w:val="IntenseReference"/>
-          <w:b w:val="0"/>
-          <w:bCs w:val="0"/>
-          <w:smallCaps w:val="0"/>
-          <w:color w:val="auto"/>
-          <w:sz w:val="26"/>
-          <w:szCs w:val="26"/>
-        </w:rPr>
-        <w:t xml:space="preserve"> </w:t>
-      </w:r>
-      <w:proofErr w:type="spellStart"/>
-      <w:r>
-        <w:rPr>
-          <w:rStyle w:val="IntenseReference"/>
-          <w:b w:val="0"/>
-          <w:bCs w:val="0"/>
-          <w:smallCaps w:val="0"/>
-          <w:color w:val="auto"/>
-          <w:sz w:val="26"/>
-          <w:szCs w:val="26"/>
-        </w:rPr>
-        <w:t>padajuću</w:t>
-      </w:r>
-      <w:proofErr w:type="spellEnd"/>
-      <w:r>
-        <w:rPr>
-          <w:rStyle w:val="IntenseReference"/>
-          <w:b w:val="0"/>
-          <w:bCs w:val="0"/>
-          <w:smallCaps w:val="0"/>
-          <w:color w:val="auto"/>
-          <w:sz w:val="26"/>
-          <w:szCs w:val="26"/>
-        </w:rPr>
-        <w:t xml:space="preserve"> </w:t>
-      </w:r>
-      <w:proofErr w:type="spellStart"/>
-      <w:r>
-        <w:rPr>
-          <w:rStyle w:val="IntenseReference"/>
-          <w:b w:val="0"/>
-          <w:bCs w:val="0"/>
-          <w:smallCaps w:val="0"/>
-          <w:color w:val="auto"/>
-          <w:sz w:val="26"/>
-          <w:szCs w:val="26"/>
-        </w:rPr>
-        <w:t>listu</w:t>
-      </w:r>
-      <w:proofErr w:type="spellEnd"/>
-      <w:r>
-        <w:rPr>
-          <w:rStyle w:val="IntenseReference"/>
-          <w:b w:val="0"/>
-          <w:bCs w:val="0"/>
-          <w:smallCaps w:val="0"/>
-          <w:color w:val="auto"/>
-          <w:sz w:val="26"/>
-          <w:szCs w:val="26"/>
-        </w:rPr>
-        <w:t xml:space="preserve"> “</w:t>
-      </w:r>
-      <w:proofErr w:type="spellStart"/>
-      <w:r>
-        <w:rPr>
-          <w:rStyle w:val="IntenseReference"/>
-          <w:b w:val="0"/>
-          <w:bCs w:val="0"/>
-          <w:smallCaps w:val="0"/>
-          <w:color w:val="auto"/>
-          <w:sz w:val="26"/>
-          <w:szCs w:val="26"/>
-        </w:rPr>
-        <w:t>Nalog</w:t>
-      </w:r>
-      <w:proofErr w:type="spellEnd"/>
-      <w:proofErr w:type="gramStart"/>
-      <w:r>
-        <w:rPr>
-          <w:rStyle w:val="IntenseReference"/>
-          <w:b w:val="0"/>
-          <w:bCs w:val="0"/>
-          <w:smallCaps w:val="0"/>
-          <w:color w:val="auto"/>
-          <w:sz w:val="26"/>
-          <w:szCs w:val="26"/>
-        </w:rPr>
-        <w:t>”</w:t>
-      </w:r>
-      <w:r>
-        <w:rPr>
-          <w:rStyle w:val="IntenseReference"/>
-          <w:b w:val="0"/>
-          <w:bCs w:val="0"/>
-          <w:smallCaps w:val="0"/>
-          <w:color w:val="auto"/>
-          <w:sz w:val="26"/>
-          <w:szCs w:val="26"/>
-          <w:lang w:val="sr-Latn-RS"/>
-        </w:rPr>
-        <w:t xml:space="preserve"> </w:t>
-      </w:r>
-      <w:r>
-        <w:rPr>
-          <w:rStyle w:val="IntenseReference"/>
-          <w:b w:val="0"/>
-          <w:bCs w:val="0"/>
-          <w:smallCaps w:val="0"/>
-          <w:color w:val="auto"/>
-          <w:sz w:val="26"/>
-          <w:szCs w:val="26"/>
-          <w:lang w:val="sr-Latn-RS"/>
-        </w:rPr>
-        <w:t xml:space="preserve"> i</w:t>
-      </w:r>
-      <w:proofErr w:type="gramEnd"/>
-      <w:r>
-        <w:rPr>
-          <w:rStyle w:val="IntenseReference"/>
-          <w:b w:val="0"/>
-          <w:bCs w:val="0"/>
-          <w:smallCaps w:val="0"/>
-          <w:color w:val="auto"/>
-          <w:sz w:val="26"/>
-          <w:szCs w:val="26"/>
-          <w:lang w:val="sr-Latn-RS"/>
-        </w:rPr>
-        <w:t xml:space="preserve"> da izaberu opciju </w:t>
-      </w:r>
-      <w:r>
-        <w:rPr>
-          <w:rStyle w:val="IntenseReference"/>
-          <w:b w:val="0"/>
-          <w:bCs w:val="0"/>
-          <w:smallCaps w:val="0"/>
-          <w:color w:val="auto"/>
-          <w:sz w:val="26"/>
-          <w:szCs w:val="26"/>
-          <w:lang w:val="sr-Latn-RS"/>
-        </w:rPr>
-        <w:t>„</w:t>
-      </w:r>
-      <w:r>
-        <w:rPr>
-          <w:rStyle w:val="IntenseReference"/>
-          <w:b w:val="0"/>
-          <w:bCs w:val="0"/>
-          <w:smallCaps w:val="0"/>
-          <w:color w:val="auto"/>
-          <w:sz w:val="26"/>
-          <w:szCs w:val="26"/>
-          <w:lang w:val="sr-Latn-RS"/>
-        </w:rPr>
-        <w:t>Logout</w:t>
-      </w:r>
-      <w:r>
-        <w:rPr>
-          <w:rStyle w:val="IntenseReference"/>
-          <w:b w:val="0"/>
-          <w:bCs w:val="0"/>
-          <w:smallCaps w:val="0"/>
-          <w:color w:val="auto"/>
-          <w:sz w:val="26"/>
-          <w:szCs w:val="26"/>
-          <w:lang w:val="sr-Latn-RS"/>
-        </w:rPr>
-        <w:t>“</w:t>
-      </w:r>
-      <w:r>
-        <w:rPr>
-          <w:rStyle w:val="IntenseReference"/>
-          <w:b w:val="0"/>
-          <w:bCs w:val="0"/>
-          <w:smallCaps w:val="0"/>
-          <w:color w:val="auto"/>
-          <w:sz w:val="26"/>
-          <w:szCs w:val="26"/>
-          <w:lang w:val="sr-Latn-RS"/>
-        </w:rPr>
-        <w:t>.</w:t>
-      </w:r>
-    </w:p>
-    <w:p>
-      <w:pPr>
-        <w:pStyle w:val="ListParagraph"/>
-        <w:numPr>
-          <w:ilvl w:val="0"/>
-          <w:numId w:val="4"/>
-        </w:numPr>
-        <w:rPr>
-          <w:b/>
-          <w:sz w:val="28"/>
-          <w:szCs w:val="28"/>
-          <w:lang w:val="sr-Latn-RS"/>
-        </w:rPr>
-      </w:pPr>
-      <w:r>
-        <w:rPr>
-          <w:rStyle w:val="IntenseReference"/>
-          <w:b w:val="0"/>
-          <w:bCs w:val="0"/>
-          <w:smallCaps w:val="0"/>
-          <w:color w:val="auto"/>
-          <w:sz w:val="26"/>
-          <w:szCs w:val="26"/>
-          <w:lang w:val="sr-Latn-RS"/>
-        </w:rPr>
-        <w:t>Sistem vraća korisnika na stranicu za logovanje.</w:t>
-      </w:r>
-      <w:r>
-        <w:rPr>
-          <w:rStyle w:val="IntenseReference"/>
-          <w:b w:val="0"/>
-          <w:bCs w:val="0"/>
-          <w:smallCaps w:val="0"/>
-          <w:color w:val="auto"/>
-          <w:sz w:val="26"/>
-          <w:szCs w:val="26"/>
           <w:lang w:val="sr-Latn-RS"/>
         </w:rPr>
         <w:t xml:space="preserve"> </w:t>
@@ -2197,34 +1462,14 @@
           <w:szCs w:val="32"/>
         </w:rPr>
       </w:pPr>
-      <w:proofErr w:type="spellStart"/>
       <w:r>
         <w:rPr>
           <w:b/>
           <w:sz w:val="32"/>
           <w:szCs w:val="32"/>
         </w:rPr>
-        <w:t>Posebni</w:t>
-      </w:r>
-      <w:proofErr w:type="spellEnd"/>
-      <w:r>
-        <w:rPr>
-          <w:b/>
-          <w:sz w:val="32"/>
-          <w:szCs w:val="32"/>
-        </w:rPr>
-        <w:t xml:space="preserve"> </w:t>
-      </w:r>
-      <w:proofErr w:type="spellStart"/>
-      <w:r>
-        <w:rPr>
-          <w:b/>
-          <w:sz w:val="32"/>
-          <w:szCs w:val="32"/>
-        </w:rPr>
-        <w:t>zahtevi</w:t>
-      </w:r>
-      <w:proofErr w:type="spellEnd"/>
+        <w:t>Posebni zahtevi</w:t>
+      </w:r>
     </w:p>
     <w:p>
       <w:pPr>
@@ -2235,21 +1480,12 @@
           <w:szCs w:val="26"/>
         </w:rPr>
       </w:pPr>
-      <w:proofErr w:type="spellStart"/>
       <w:r>
         <w:rPr>
           <w:sz w:val="26"/>
           <w:szCs w:val="26"/>
         </w:rPr>
-        <w:t>Nema</w:t>
-      </w:r>
-      <w:proofErr w:type="spellEnd"/>
-      <w:r>
-        <w:rPr>
-          <w:sz w:val="26"/>
-          <w:szCs w:val="26"/>
-        </w:rPr>
-        <w:t>.</w:t>
+        <w:t>Nema.</w:t>
       </w:r>
     </w:p>
     <w:p>
@@ -2265,7 +1501,6 @@
           <w:szCs w:val="32"/>
         </w:rPr>
       </w:pPr>
-      <w:proofErr w:type="spellStart"/>
       <w:r>
         <w:rPr>
           <w:b/>
@@ -2274,7 +1509,6 @@
         </w:rPr>
         <w:t>Preduslovi</w:t>
       </w:r>
-      <w:proofErr w:type="spellEnd"/>
     </w:p>
     <w:p>
       <w:pPr>
@@ -2290,23 +1524,7 @@
           <w:sz w:val="26"/>
           <w:szCs w:val="26"/>
         </w:rPr>
-        <w:t xml:space="preserve">Korisnik je </w:t>
-      </w:r>
-      <w:proofErr w:type="spellStart"/>
-      <w:r>
-        <w:rPr>
-          <w:sz w:val="26"/>
-          <w:szCs w:val="26"/>
-        </w:rPr>
-        <w:t>ulogovan</w:t>
-      </w:r>
-      <w:proofErr w:type="spellEnd"/>
-      <w:r>
-        <w:rPr>
-          <w:sz w:val="26"/>
-          <w:szCs w:val="26"/>
-        </w:rPr>
-        <w:t>.</w:t>
+        <w:t>Korisnik je ulogovan.</w:t>
       </w:r>
     </w:p>
     <w:p>
@@ -2322,7 +1540,6 @@
           <w:szCs w:val="32"/>
         </w:rPr>
       </w:pPr>
-      <w:proofErr w:type="spellStart"/>
       <w:r>
         <w:rPr>
           <w:b/>
@@ -2331,7 +1548,6 @@
         </w:rPr>
         <w:t>Posledice</w:t>
       </w:r>
-      <w:proofErr w:type="spellEnd"/>
     </w:p>
     <w:p>
       <w:pPr>
@@ -2342,165 +1558,26 @@
           <w:szCs w:val="26"/>
         </w:rPr>
       </w:pPr>
-      <w:proofErr w:type="spellStart"/>
       <w:r>
         <w:rPr>
           <w:sz w:val="26"/>
           <w:szCs w:val="26"/>
         </w:rPr>
-        <w:t>Ulogovan</w:t>
-      </w:r>
-      <w:proofErr w:type="spellEnd"/>
+        <w:t>Ulogovan k</w:t>
+      </w:r>
       <w:r>
         <w:rPr>
           <w:sz w:val="26"/>
           <w:szCs w:val="26"/>
         </w:rPr>
-        <w:t xml:space="preserve"> </w:t>
-      </w:r>
-      <w:proofErr w:type="spellStart"/>
+        <w:t>orisnik ili administrator se vraća</w:t>
+      </w:r>
       <w:r>
         <w:rPr>
           <w:sz w:val="26"/>
           <w:szCs w:val="26"/>
         </w:rPr>
-        <w:t>k</w:t>
-      </w:r>
-      <w:r>
-        <w:rPr>
-          <w:sz w:val="26"/>
-          <w:szCs w:val="26"/>
-        </w:rPr>
-        <w:t>orisnik</w:t>
-      </w:r>
-      <w:proofErr w:type="spellEnd"/>
-      <w:r>
-        <w:rPr>
-          <w:sz w:val="26"/>
-          <w:szCs w:val="26"/>
-        </w:rPr>
-        <w:t xml:space="preserve"> </w:t>
-      </w:r>
-      <w:proofErr w:type="spellStart"/>
-      <w:proofErr w:type="gramStart"/>
-      <w:r>
-        <w:rPr>
-          <w:sz w:val="26"/>
-          <w:szCs w:val="26"/>
-        </w:rPr>
-        <w:t>ili</w:t>
-      </w:r>
-      <w:proofErr w:type="spellEnd"/>
-      <w:proofErr w:type="gramEnd"/>
-      <w:r>
-        <w:rPr>
-          <w:sz w:val="26"/>
-          <w:szCs w:val="26"/>
-        </w:rPr>
-        <w:t xml:space="preserve"> administrator se </w:t>
-      </w:r>
-      <w:proofErr w:type="spellStart"/>
-      <w:r>
-        <w:rPr>
-          <w:sz w:val="26"/>
-          <w:szCs w:val="26"/>
-        </w:rPr>
-        <w:t>vraća</w:t>
-      </w:r>
-      <w:r>
-        <w:rPr>
-          <w:sz w:val="26"/>
-          <w:szCs w:val="26"/>
-        </w:rPr>
-        <w:t>ju</w:t>
-      </w:r>
-      <w:proofErr w:type="spellEnd"/>
-      <w:r>
-        <w:rPr>
-          <w:sz w:val="26"/>
-          <w:szCs w:val="26"/>
-        </w:rPr>
-        <w:t xml:space="preserve"> </w:t>
-      </w:r>
-      <w:proofErr w:type="spellStart"/>
-      <w:r>
-        <w:rPr>
-          <w:sz w:val="26"/>
-          <w:szCs w:val="26"/>
-        </w:rPr>
-        <w:t>na</w:t>
-      </w:r>
-      <w:proofErr w:type="spellEnd"/>
-      <w:r>
-        <w:rPr>
-          <w:sz w:val="26"/>
-          <w:szCs w:val="26"/>
-        </w:rPr>
-        <w:t xml:space="preserve"> </w:t>
-      </w:r>
-      <w:proofErr w:type="spellStart"/>
-      <w:r>
-        <w:rPr>
-          <w:sz w:val="26"/>
-          <w:szCs w:val="26"/>
-        </w:rPr>
-        <w:t>početnu</w:t>
-      </w:r>
-      <w:proofErr w:type="spellEnd"/>
-      <w:r>
-        <w:rPr>
-          <w:sz w:val="26"/>
-          <w:szCs w:val="26"/>
-        </w:rPr>
-        <w:t xml:space="preserve"> </w:t>
-      </w:r>
-      <w:proofErr w:type="spellStart"/>
-      <w:r>
-        <w:rPr>
-          <w:sz w:val="26"/>
-          <w:szCs w:val="26"/>
-        </w:rPr>
-        <w:t>stranicu</w:t>
-      </w:r>
-      <w:proofErr w:type="spellEnd"/>
-      <w:r>
-        <w:rPr>
-          <w:sz w:val="26"/>
-          <w:szCs w:val="26"/>
-        </w:rPr>
-        <w:t xml:space="preserve"> </w:t>
-      </w:r>
-      <w:proofErr w:type="spellStart"/>
-      <w:r>
-        <w:rPr>
-          <w:sz w:val="26"/>
-          <w:szCs w:val="26"/>
-        </w:rPr>
-        <w:t>za</w:t>
-      </w:r>
-      <w:proofErr w:type="spellEnd"/>
-      <w:r>
-        <w:rPr>
-          <w:sz w:val="26"/>
-          <w:szCs w:val="26"/>
-        </w:rPr>
-        <w:t xml:space="preserve"> </w:t>
-      </w:r>
-      <w:proofErr w:type="spellStart"/>
-      <w:r>
-        <w:rPr>
-          <w:sz w:val="26"/>
-          <w:szCs w:val="26"/>
-        </w:rPr>
-        <w:t>logovanje</w:t>
-      </w:r>
-      <w:proofErr w:type="spellEnd"/>
-      <w:r>
-        <w:rPr>
-          <w:sz w:val="26"/>
-          <w:szCs w:val="26"/>
-        </w:rPr>
-        <w:t>.</w:t>
+        <w:t>ju na početnu stranicu za logovanje.</w:t>
       </w:r>
     </w:p>
     <w:p>
@@ -2534,7 +1611,7 @@
 </file>
 
 <file path=word/endnotes.xml><?xml version="1.0" encoding="utf-8"?>
-<w:endnotes xmlns:wpc="http://schemas.microsoft.com/office/word/2010/wordprocessingCanvas" xmlns:cx="http://schemas.microsoft.com/office/drawing/2014/chartex" xmlns:cx1="http://schemas.microsoft.com/office/drawing/2015/9/8/chartex" xmlns:mc="http://schemas.openxmlformats.org/markup-compatibility/2006" xmlns:o="urn:schemas-microsoft-com:office:office" xmlns:r="http://schemas.openxmlformats.org/officeDocument/2006/relationships" xmlns:m="http://schemas.openxmlformats.org/officeDocument/2006/math" xmlns:v="urn:schemas-microsoft-com:vml" xmlns:wp14="http://schemas.microsoft.com/office/word/2010/wordprocessingDrawing" xmlns:wp="http://schemas.openxmlformats.org/drawingml/2006/wordprocessingDrawing" xmlns:w10="urn:schemas-microsoft-com:office:word" xmlns:w="http://schemas.openxmlformats.org/wordprocessingml/2006/main" xmlns:w14="http://schemas.microsoft.com/office/word/2010/wordml" xmlns:w15="http://schemas.microsoft.com/office/word/2012/wordml" xmlns:w16se="http://schemas.microsoft.com/office/word/2015/wordml/symex" xmlns:wpg="http://schemas.microsoft.com/office/word/2010/wordprocessingGroup" xmlns:wpi="http://schemas.microsoft.com/office/word/2010/wordprocessingInk" xmlns:wne="http://schemas.microsoft.com/office/word/2006/wordml" xmlns:wps="http://schemas.microsoft.com/office/word/2010/wordprocessingShape" mc:Ignorable="w14 w15 w16se wp14">
+<w:endnotes xmlns:wpc="http://schemas.microsoft.com/office/word/2010/wordprocessingCanvas" xmlns:cx="http://schemas.microsoft.com/office/drawing/2014/chartex" xmlns:cx1="http://schemas.microsoft.com/office/drawing/2015/9/8/chartex" xmlns:cx2="http://schemas.microsoft.com/office/drawing/2015/10/21/chartex" xmlns:cx3="http://schemas.microsoft.com/office/drawing/2016/5/9/chartex" xmlns:cx4="http://schemas.microsoft.com/office/drawing/2016/5/10/chartex" xmlns:cx5="http://schemas.microsoft.com/office/drawing/2016/5/11/chartex" xmlns:cx6="http://schemas.microsoft.com/office/drawing/2016/5/12/chartex" xmlns:cx7="http://schemas.microsoft.com/office/drawing/2016/5/13/chartex" xmlns:cx8="http://schemas.microsoft.com/office/drawing/2016/5/14/chartex" xmlns:mc="http://schemas.openxmlformats.org/markup-compatibility/2006" xmlns:aink="http://schemas.microsoft.com/office/drawing/2016/ink" xmlns:am3d="http://schemas.microsoft.com/office/drawing/2017/model3d" xmlns:o="urn:schemas-microsoft-com:office:office" xmlns:oel="http://schemas.microsoft.com/office/2019/extlst" xmlns:r="http://schemas.openxmlformats.org/officeDocument/2006/relationships" xmlns:m="http://schemas.openxmlformats.org/officeDocument/2006/math" xmlns:v="urn:schemas-microsoft-com:vml" xmlns:wp14="http://schemas.microsoft.com/office/word/2010/wordprocessingDrawing" xmlns:wp="http://schemas.openxmlformats.org/drawingml/2006/wordprocessingDrawing" xmlns:w10="urn:schemas-microsoft-com:office:word" xmlns:w="http://schemas.openxmlformats.org/wordprocessingml/2006/main" xmlns:w14="http://schemas.microsoft.com/office/word/2010/wordml" xmlns:w15="http://schemas.microsoft.com/office/word/2012/wordml" xmlns:w16cex="http://schemas.microsoft.com/office/word/2018/wordml/cex" xmlns:w16cid="http://schemas.microsoft.com/office/word/2016/wordml/cid" xmlns:w16="http://schemas.microsoft.com/office/word/2018/wordml" xmlns:w16du="http://schemas.microsoft.com/office/word/2023/wordml/word16du" xmlns:w16sdtdh="http://schemas.microsoft.com/office/word/2020/wordml/sdtdatahash" xmlns:w16se="http://schemas.microsoft.com/office/word/2015/wordml/symex" xmlns:wpg="http://schemas.microsoft.com/office/word/2010/wordprocessingGroup" xmlns:wpi="http://schemas.microsoft.com/office/word/2010/wordprocessingInk" xmlns:wne="http://schemas.microsoft.com/office/word/2006/wordml" xmlns:wps="http://schemas.microsoft.com/office/word/2010/wordprocessingShape" mc:Ignorable="w14 w15 w16se w16cid w16 w16cex w16sdtdh wp14">
   <w:endnote w:type="separator" w:id="-1">
     <w:p>
       <w:pPr>
@@ -2559,7 +1636,7 @@
 </file>
 
 <file path=word/footer1.xml><?xml version="1.0" encoding="utf-8"?>
-<w:ftr xmlns:wpc="http://schemas.microsoft.com/office/word/2010/wordprocessingCanvas" xmlns:cx="http://schemas.microsoft.com/office/drawing/2014/chartex" xmlns:cx1="http://schemas.microsoft.com/office/drawing/2015/9/8/chartex" xmlns:mc="http://schemas.openxmlformats.org/markup-compatibility/2006" xmlns:o="urn:schemas-microsoft-com:office:office" xmlns:r="http://schemas.openxmlformats.org/officeDocument/2006/relationships" xmlns:m="http://schemas.openxmlformats.org/officeDocument/2006/math" xmlns:v="urn:schemas-microsoft-com:vml" xmlns:wp14="http://schemas.microsoft.com/office/word/2010/wordprocessingDrawing" xmlns:wp="http://schemas.openxmlformats.org/drawingml/2006/wordprocessingDrawing" xmlns:w10="urn:schemas-microsoft-com:office:word" xmlns:w="http://schemas.openxmlformats.org/wordprocessingml/2006/main" xmlns:w14="http://schemas.microsoft.com/office/word/2010/wordml" xmlns:w15="http://schemas.microsoft.com/office/word/2012/wordml" xmlns:w16se="http://schemas.microsoft.com/office/word/2015/wordml/symex" xmlns:wpg="http://schemas.microsoft.com/office/word/2010/wordprocessingGroup" xmlns:wpi="http://schemas.microsoft.com/office/word/2010/wordprocessingInk" xmlns:wne="http://schemas.microsoft.com/office/word/2006/wordml" xmlns:wps="http://schemas.microsoft.com/office/word/2010/wordprocessingShape" mc:Ignorable="w14 w15 w16se wp14">
+<w:ftr xmlns:wpc="http://schemas.microsoft.com/office/word/2010/wordprocessingCanvas" xmlns:cx="http://schemas.microsoft.com/office/drawing/2014/chartex" xmlns:cx1="http://schemas.microsoft.com/office/drawing/2015/9/8/chartex" xmlns:cx2="http://schemas.microsoft.com/office/drawing/2015/10/21/chartex" xmlns:cx3="http://schemas.microsoft.com/office/drawing/2016/5/9/chartex" xmlns:cx4="http://schemas.microsoft.com/office/drawing/2016/5/10/chartex" xmlns:cx5="http://schemas.microsoft.com/office/drawing/2016/5/11/chartex" xmlns:cx6="http://schemas.microsoft.com/office/drawing/2016/5/12/chartex" xmlns:cx7="http://schemas.microsoft.com/office/drawing/2016/5/13/chartex" xmlns:cx8="http://schemas.microsoft.com/office/drawing/2016/5/14/chartex" xmlns:mc="http://schemas.openxmlformats.org/markup-compatibility/2006" xmlns:aink="http://schemas.microsoft.com/office/drawing/2016/ink" xmlns:am3d="http://schemas.microsoft.com/office/drawing/2017/model3d" xmlns:o="urn:schemas-microsoft-com:office:office" xmlns:oel="http://schemas.microsoft.com/office/2019/extlst" xmlns:r="http://schemas.openxmlformats.org/officeDocument/2006/relationships" xmlns:m="http://schemas.openxmlformats.org/officeDocument/2006/math" xmlns:v="urn:schemas-microsoft-com:vml" xmlns:wp14="http://schemas.microsoft.com/office/word/2010/wordprocessingDrawing" xmlns:wp="http://schemas.openxmlformats.org/drawingml/2006/wordprocessingDrawing" xmlns:w10="urn:schemas-microsoft-com:office:word" xmlns:w="http://schemas.openxmlformats.org/wordprocessingml/2006/main" xmlns:w14="http://schemas.microsoft.com/office/word/2010/wordml" xmlns:w15="http://schemas.microsoft.com/office/word/2012/wordml" xmlns:w16cex="http://schemas.microsoft.com/office/word/2018/wordml/cex" xmlns:w16cid="http://schemas.microsoft.com/office/word/2016/wordml/cid" xmlns:w16="http://schemas.microsoft.com/office/word/2018/wordml" xmlns:w16du="http://schemas.microsoft.com/office/word/2023/wordml/word16du" xmlns:w16sdtdh="http://schemas.microsoft.com/office/word/2020/wordml/sdtdatahash" xmlns:w16se="http://schemas.microsoft.com/office/word/2015/wordml/symex" xmlns:wpg="http://schemas.microsoft.com/office/word/2010/wordprocessingGroup" xmlns:wpi="http://schemas.microsoft.com/office/word/2010/wordprocessingInk" xmlns:wne="http://schemas.microsoft.com/office/word/2006/wordml" xmlns:wps="http://schemas.microsoft.com/office/word/2010/wordprocessingShape" mc:Ignorable="w14 w15 w16se w16cid w16 w16cex w16sdtdh wp14">
   <w:p>
     <w:pPr>
       <w:pStyle w:val="Footer"/>
@@ -2569,7 +1646,7 @@
 </file>
 
 <file path=word/footer2.xml><?xml version="1.0" encoding="utf-8"?>
-<w:ftr xmlns:wpc="http://schemas.microsoft.com/office/word/2010/wordprocessingCanvas" xmlns:cx="http://schemas.microsoft.com/office/drawing/2014/chartex" xmlns:cx1="http://schemas.microsoft.com/office/drawing/2015/9/8/chartex" xmlns:mc="http://schemas.openxmlformats.org/markup-compatibility/2006" xmlns:o="urn:schemas-microsoft-com:office:office" xmlns:r="http://schemas.openxmlformats.org/officeDocument/2006/relationships" xmlns:m="http://schemas.openxmlformats.org/officeDocument/2006/math" xmlns:v="urn:schemas-microsoft-com:vml" xmlns:wp14="http://schemas.microsoft.com/office/word/2010/wordprocessingDrawing" xmlns:wp="http://schemas.openxmlformats.org/drawingml/2006/wordprocessingDrawing" xmlns:w10="urn:schemas-microsoft-com:office:word" xmlns:w="http://schemas.openxmlformats.org/wordprocessingml/2006/main" xmlns:w14="http://schemas.microsoft.com/office/word/2010/wordml" xmlns:w15="http://schemas.microsoft.com/office/word/2012/wordml" xmlns:w16se="http://schemas.microsoft.com/office/word/2015/wordml/symex" xmlns:wpg="http://schemas.microsoft.com/office/word/2010/wordprocessingGroup" xmlns:wpi="http://schemas.microsoft.com/office/word/2010/wordprocessingInk" xmlns:wne="http://schemas.microsoft.com/office/word/2006/wordml" xmlns:wps="http://schemas.microsoft.com/office/word/2010/wordprocessingShape" mc:Ignorable="w14 w15 w16se wp14">
+<w:ftr xmlns:wpc="http://schemas.microsoft.com/office/word/2010/wordprocessingCanvas" xmlns:cx="http://schemas.microsoft.com/office/drawing/2014/chartex" xmlns:cx1="http://schemas.microsoft.com/office/drawing/2015/9/8/chartex" xmlns:cx2="http://schemas.microsoft.com/office/drawing/2015/10/21/chartex" xmlns:cx3="http://schemas.microsoft.com/office/drawing/2016/5/9/chartex" xmlns:cx4="http://schemas.microsoft.com/office/drawing/2016/5/10/chartex" xmlns:cx5="http://schemas.microsoft.com/office/drawing/2016/5/11/chartex" xmlns:cx6="http://schemas.microsoft.com/office/drawing/2016/5/12/chartex" xmlns:cx7="http://schemas.microsoft.com/office/drawing/2016/5/13/chartex" xmlns:cx8="http://schemas.microsoft.com/office/drawing/2016/5/14/chartex" xmlns:mc="http://schemas.openxmlformats.org/markup-compatibility/2006" xmlns:aink="http://schemas.microsoft.com/office/drawing/2016/ink" xmlns:am3d="http://schemas.microsoft.com/office/drawing/2017/model3d" xmlns:o="urn:schemas-microsoft-com:office:office" xmlns:oel="http://schemas.microsoft.com/office/2019/extlst" xmlns:r="http://schemas.openxmlformats.org/officeDocument/2006/relationships" xmlns:m="http://schemas.openxmlformats.org/officeDocument/2006/math" xmlns:v="urn:schemas-microsoft-com:vml" xmlns:wp14="http://schemas.microsoft.com/office/word/2010/wordprocessingDrawing" xmlns:wp="http://schemas.openxmlformats.org/drawingml/2006/wordprocessingDrawing" xmlns:w10="urn:schemas-microsoft-com:office:word" xmlns:w="http://schemas.openxmlformats.org/wordprocessingml/2006/main" xmlns:w14="http://schemas.microsoft.com/office/word/2010/wordml" xmlns:w15="http://schemas.microsoft.com/office/word/2012/wordml" xmlns:w16cex="http://schemas.microsoft.com/office/word/2018/wordml/cex" xmlns:w16cid="http://schemas.microsoft.com/office/word/2016/wordml/cid" xmlns:w16="http://schemas.microsoft.com/office/word/2018/wordml" xmlns:w16du="http://schemas.microsoft.com/office/word/2023/wordml/word16du" xmlns:w16sdtdh="http://schemas.microsoft.com/office/word/2020/wordml/sdtdatahash" xmlns:w16se="http://schemas.microsoft.com/office/word/2015/wordml/symex" xmlns:wpg="http://schemas.microsoft.com/office/word/2010/wordprocessingGroup" xmlns:wpi="http://schemas.microsoft.com/office/word/2010/wordprocessingInk" xmlns:wne="http://schemas.microsoft.com/office/word/2006/wordml" xmlns:wps="http://schemas.microsoft.com/office/word/2010/wordprocessingShape" mc:Ignorable="w14 w15 w16se w16cid w16 w16cex w16sdtdh wp14">
   <w:p>
     <w:pPr>
       <w:pStyle w:val="Footer"/>
@@ -2633,19 +1710,17 @@
 </file>
 
 <file path=word/footer3.xml><?xml version="1.0" encoding="utf-8"?>
-<w:ftr xmlns:wpc="http://schemas.microsoft.com/office/word/2010/wordprocessingCanvas" xmlns:cx="http://schemas.microsoft.com/office/drawing/2014/chartex" xmlns:cx1="http://schemas.microsoft.com/office/drawing/2015/9/8/chartex" xmlns:mc="http://schemas.openxmlformats.org/markup-compatibility/2006" xmlns:o="urn:schemas-microsoft-com:office:office" xmlns:r="http://schemas.openxmlformats.org/officeDocument/2006/relationships" xmlns:m="http://schemas.openxmlformats.org/officeDocument/2006/math" xmlns:v="urn:schemas-microsoft-com:vml" xmlns:wp14="http://schemas.microsoft.com/office/word/2010/wordprocessingDrawing" xmlns:wp="http://schemas.openxmlformats.org/drawingml/2006/wordprocessingDrawing" xmlns:w10="urn:schemas-microsoft-com:office:word" xmlns:w="http://schemas.openxmlformats.org/wordprocessingml/2006/main" xmlns:w14="http://schemas.microsoft.com/office/word/2010/wordml" xmlns:w15="http://schemas.microsoft.com/office/word/2012/wordml" xmlns:w16se="http://schemas.microsoft.com/office/word/2015/wordml/symex" xmlns:wpg="http://schemas.microsoft.com/office/word/2010/wordprocessingGroup" xmlns:wpi="http://schemas.microsoft.com/office/word/2010/wordprocessingInk" xmlns:wne="http://schemas.microsoft.com/office/word/2006/wordml" xmlns:wps="http://schemas.microsoft.com/office/word/2010/wordprocessingShape" mc:Ignorable="w14 w15 w16se wp14">
+<w:ftr xmlns:wpc="http://schemas.microsoft.com/office/word/2010/wordprocessingCanvas" xmlns:cx="http://schemas.microsoft.com/office/drawing/2014/chartex" xmlns:cx1="http://schemas.microsoft.com/office/drawing/2015/9/8/chartex" xmlns:cx2="http://schemas.microsoft.com/office/drawing/2015/10/21/chartex" xmlns:cx3="http://schemas.microsoft.com/office/drawing/2016/5/9/chartex" xmlns:cx4="http://schemas.microsoft.com/office/drawing/2016/5/10/chartex" xmlns:cx5="http://schemas.microsoft.com/office/drawing/2016/5/11/chartex" xmlns:cx6="http://schemas.microsoft.com/office/drawing/2016/5/12/chartex" xmlns:cx7="http://schemas.microsoft.com/office/drawing/2016/5/13/chartex" xmlns:cx8="http://schemas.microsoft.com/office/drawing/2016/5/14/chartex" xmlns:mc="http://schemas.openxmlformats.org/markup-compatibility/2006" xmlns:aink="http://schemas.microsoft.com/office/drawing/2016/ink" xmlns:am3d="http://schemas.microsoft.com/office/drawing/2017/model3d" xmlns:o="urn:schemas-microsoft-com:office:office" xmlns:oel="http://schemas.microsoft.com/office/2019/extlst" xmlns:r="http://schemas.openxmlformats.org/officeDocument/2006/relationships" xmlns:m="http://schemas.openxmlformats.org/officeDocument/2006/math" xmlns:v="urn:schemas-microsoft-com:vml" xmlns:wp14="http://schemas.microsoft.com/office/word/2010/wordprocessingDrawing" xmlns:wp="http://schemas.openxmlformats.org/drawingml/2006/wordprocessingDrawing" xmlns:w10="urn:schemas-microsoft-com:office:word" xmlns:w="http://schemas.openxmlformats.org/wordprocessingml/2006/main" xmlns:w14="http://schemas.microsoft.com/office/word/2010/wordml" xmlns:w15="http://schemas.microsoft.com/office/word/2012/wordml" xmlns:w16cex="http://schemas.microsoft.com/office/word/2018/wordml/cex" xmlns:w16cid="http://schemas.microsoft.com/office/word/2016/wordml/cid" xmlns:w16="http://schemas.microsoft.com/office/word/2018/wordml" xmlns:w16du="http://schemas.microsoft.com/office/word/2023/wordml/word16du" xmlns:w16sdtdh="http://schemas.microsoft.com/office/word/2020/wordml/sdtdatahash" xmlns:w16se="http://schemas.microsoft.com/office/word/2015/wordml/symex" xmlns:wpg="http://schemas.microsoft.com/office/word/2010/wordprocessingGroup" xmlns:wpi="http://schemas.microsoft.com/office/word/2010/wordprocessingInk" xmlns:wne="http://schemas.microsoft.com/office/word/2006/wordml" xmlns:wps="http://schemas.microsoft.com/office/word/2010/wordprocessingShape" mc:Ignorable="w14 w15 w16se w16cid w16 w16cex w16sdtdh wp14">
   <w:p>
     <w:pPr>
       <w:pStyle w:val="Footer"/>
     </w:pPr>
-    <w:bookmarkStart w:id="0" w:name="_GoBack"/>
-    <w:bookmarkEnd w:id="0"/>
   </w:p>
 </w:ftr>
 </file>
 
 <file path=word/footnotes.xml><?xml version="1.0" encoding="utf-8"?>
-<w:footnotes xmlns:wpc="http://schemas.microsoft.com/office/word/2010/wordprocessingCanvas" xmlns:cx="http://schemas.microsoft.com/office/drawing/2014/chartex" xmlns:cx1="http://schemas.microsoft.com/office/drawing/2015/9/8/chartex" xmlns:mc="http://schemas.openxmlformats.org/markup-compatibility/2006" xmlns:o="urn:schemas-microsoft-com:office:office" xmlns:r="http://schemas.openxmlformats.org/officeDocument/2006/relationships" xmlns:m="http://schemas.openxmlformats.org/officeDocument/2006/math" xmlns:v="urn:schemas-microsoft-com:vml" xmlns:wp14="http://schemas.microsoft.com/office/word/2010/wordprocessingDrawing" xmlns:wp="http://schemas.openxmlformats.org/drawingml/2006/wordprocessingDrawing" xmlns:w10="urn:schemas-microsoft-com:office:word" xmlns:w="http://schemas.openxmlformats.org/wordprocessingml/2006/main" xmlns:w14="http://schemas.microsoft.com/office/word/2010/wordml" xmlns:w15="http://schemas.microsoft.com/office/word/2012/wordml" xmlns:w16se="http://schemas.microsoft.com/office/word/2015/wordml/symex" xmlns:wpg="http://schemas.microsoft.com/office/word/2010/wordprocessingGroup" xmlns:wpi="http://schemas.microsoft.com/office/word/2010/wordprocessingInk" xmlns:wne="http://schemas.microsoft.com/office/word/2006/wordml" xmlns:wps="http://schemas.microsoft.com/office/word/2010/wordprocessingShape" mc:Ignorable="w14 w15 w16se wp14">
+<w:footnotes xmlns:wpc="http://schemas.microsoft.com/office/word/2010/wordprocessingCanvas" xmlns:cx="http://schemas.microsoft.com/office/drawing/2014/chartex" xmlns:cx1="http://schemas.microsoft.com/office/drawing/2015/9/8/chartex" xmlns:cx2="http://schemas.microsoft.com/office/drawing/2015/10/21/chartex" xmlns:cx3="http://schemas.microsoft.com/office/drawing/2016/5/9/chartex" xmlns:cx4="http://schemas.microsoft.com/office/drawing/2016/5/10/chartex" xmlns:cx5="http://schemas.microsoft.com/office/drawing/2016/5/11/chartex" xmlns:cx6="http://schemas.microsoft.com/office/drawing/2016/5/12/chartex" xmlns:cx7="http://schemas.microsoft.com/office/drawing/2016/5/13/chartex" xmlns:cx8="http://schemas.microsoft.com/office/drawing/2016/5/14/chartex" xmlns:mc="http://schemas.openxmlformats.org/markup-compatibility/2006" xmlns:aink="http://schemas.microsoft.com/office/drawing/2016/ink" xmlns:am3d="http://schemas.microsoft.com/office/drawing/2017/model3d" xmlns:o="urn:schemas-microsoft-com:office:office" xmlns:oel="http://schemas.microsoft.com/office/2019/extlst" xmlns:r="http://schemas.openxmlformats.org/officeDocument/2006/relationships" xmlns:m="http://schemas.openxmlformats.org/officeDocument/2006/math" xmlns:v="urn:schemas-microsoft-com:vml" xmlns:wp14="http://schemas.microsoft.com/office/word/2010/wordprocessingDrawing" xmlns:wp="http://schemas.openxmlformats.org/drawingml/2006/wordprocessingDrawing" xmlns:w10="urn:schemas-microsoft-com:office:word" xmlns:w="http://schemas.openxmlformats.org/wordprocessingml/2006/main" xmlns:w14="http://schemas.microsoft.com/office/word/2010/wordml" xmlns:w15="http://schemas.microsoft.com/office/word/2012/wordml" xmlns:w16cex="http://schemas.microsoft.com/office/word/2018/wordml/cex" xmlns:w16cid="http://schemas.microsoft.com/office/word/2016/wordml/cid" xmlns:w16="http://schemas.microsoft.com/office/word/2018/wordml" xmlns:w16du="http://schemas.microsoft.com/office/word/2023/wordml/word16du" xmlns:w16sdtdh="http://schemas.microsoft.com/office/word/2020/wordml/sdtdatahash" xmlns:w16se="http://schemas.microsoft.com/office/word/2015/wordml/symex" xmlns:wpg="http://schemas.microsoft.com/office/word/2010/wordprocessingGroup" xmlns:wpi="http://schemas.microsoft.com/office/word/2010/wordprocessingInk" xmlns:wne="http://schemas.microsoft.com/office/word/2006/wordml" xmlns:wps="http://schemas.microsoft.com/office/word/2010/wordprocessingShape" mc:Ignorable="w14 w15 w16se w16cid w16 w16cex w16sdtdh wp14">
   <w:footnote w:type="separator" w:id="-1">
     <w:p>
       <w:pPr>
@@ -2670,7 +1745,7 @@
 </file>
 
 <file path=word/header1.xml><?xml version="1.0" encoding="utf-8"?>
-<w:hdr xmlns:wpc="http://schemas.microsoft.com/office/word/2010/wordprocessingCanvas" xmlns:cx="http://schemas.microsoft.com/office/drawing/2014/chartex" xmlns:cx1="http://schemas.microsoft.com/office/drawing/2015/9/8/chartex" xmlns:mc="http://schemas.openxmlformats.org/markup-compatibility/2006" xmlns:o="urn:schemas-microsoft-com:office:office" xmlns:r="http://schemas.openxmlformats.org/officeDocument/2006/relationships" xmlns:m="http://schemas.openxmlformats.org/officeDocument/2006/math" xmlns:v="urn:schemas-microsoft-com:vml" xmlns:wp14="http://schemas.microsoft.com/office/word/2010/wordprocessingDrawing" xmlns:wp="http://schemas.openxmlformats.org/drawingml/2006/wordprocessingDrawing" xmlns:w10="urn:schemas-microsoft-com:office:word" xmlns:w="http://schemas.openxmlformats.org/wordprocessingml/2006/main" xmlns:w14="http://schemas.microsoft.com/office/word/2010/wordml" xmlns:w15="http://schemas.microsoft.com/office/word/2012/wordml" xmlns:w16se="http://schemas.microsoft.com/office/word/2015/wordml/symex" xmlns:wpg="http://schemas.microsoft.com/office/word/2010/wordprocessingGroup" xmlns:wpi="http://schemas.microsoft.com/office/word/2010/wordprocessingInk" xmlns:wne="http://schemas.microsoft.com/office/word/2006/wordml" xmlns:wps="http://schemas.microsoft.com/office/word/2010/wordprocessingShape" mc:Ignorable="w14 w15 w16se wp14">
+<w:hdr xmlns:wpc="http://schemas.microsoft.com/office/word/2010/wordprocessingCanvas" xmlns:cx="http://schemas.microsoft.com/office/drawing/2014/chartex" xmlns:cx1="http://schemas.microsoft.com/office/drawing/2015/9/8/chartex" xmlns:cx2="http://schemas.microsoft.com/office/drawing/2015/10/21/chartex" xmlns:cx3="http://schemas.microsoft.com/office/drawing/2016/5/9/chartex" xmlns:cx4="http://schemas.microsoft.com/office/drawing/2016/5/10/chartex" xmlns:cx5="http://schemas.microsoft.com/office/drawing/2016/5/11/chartex" xmlns:cx6="http://schemas.microsoft.com/office/drawing/2016/5/12/chartex" xmlns:cx7="http://schemas.microsoft.com/office/drawing/2016/5/13/chartex" xmlns:cx8="http://schemas.microsoft.com/office/drawing/2016/5/14/chartex" xmlns:mc="http://schemas.openxmlformats.org/markup-compatibility/2006" xmlns:aink="http://schemas.microsoft.com/office/drawing/2016/ink" xmlns:am3d="http://schemas.microsoft.com/office/drawing/2017/model3d" xmlns:o="urn:schemas-microsoft-com:office:office" xmlns:oel="http://schemas.microsoft.com/office/2019/extlst" xmlns:r="http://schemas.openxmlformats.org/officeDocument/2006/relationships" xmlns:m="http://schemas.openxmlformats.org/officeDocument/2006/math" xmlns:v="urn:schemas-microsoft-com:vml" xmlns:wp14="http://schemas.microsoft.com/office/word/2010/wordprocessingDrawing" xmlns:wp="http://schemas.openxmlformats.org/drawingml/2006/wordprocessingDrawing" xmlns:w10="urn:schemas-microsoft-com:office:word" xmlns:w="http://schemas.openxmlformats.org/wordprocessingml/2006/main" xmlns:w14="http://schemas.microsoft.com/office/word/2010/wordml" xmlns:w15="http://schemas.microsoft.com/office/word/2012/wordml" xmlns:w16cex="http://schemas.microsoft.com/office/word/2018/wordml/cex" xmlns:w16cid="http://schemas.microsoft.com/office/word/2016/wordml/cid" xmlns:w16="http://schemas.microsoft.com/office/word/2018/wordml" xmlns:w16du="http://schemas.microsoft.com/office/word/2023/wordml/word16du" xmlns:w16sdtdh="http://schemas.microsoft.com/office/word/2020/wordml/sdtdatahash" xmlns:w16se="http://schemas.microsoft.com/office/word/2015/wordml/symex" xmlns:wpg="http://schemas.microsoft.com/office/word/2010/wordprocessingGroup" xmlns:wpi="http://schemas.microsoft.com/office/word/2010/wordprocessingInk" xmlns:wne="http://schemas.microsoft.com/office/word/2006/wordml" xmlns:wps="http://schemas.microsoft.com/office/word/2010/wordprocessingShape" mc:Ignorable="w14 w15 w16se w16cid w16 w16cex w16sdtdh wp14">
   <w:p>
     <w:pPr>
       <w:pStyle w:val="Header"/>
@@ -2680,7 +1755,7 @@
 </file>
 
 <file path=word/header2.xml><?xml version="1.0" encoding="utf-8"?>
-<w:hdr xmlns:wpc="http://schemas.microsoft.com/office/word/2010/wordprocessingCanvas" xmlns:cx="http://schemas.microsoft.com/office/drawing/2014/chartex" xmlns:cx1="http://schemas.microsoft.com/office/drawing/2015/9/8/chartex" xmlns:mc="http://schemas.openxmlformats.org/markup-compatibility/2006" xmlns:o="urn:schemas-microsoft-com:office:office" xmlns:r="http://schemas.openxmlformats.org/officeDocument/2006/relationships" xmlns:m="http://schemas.openxmlformats.org/officeDocument/2006/math" xmlns:v="urn:schemas-microsoft-com:vml" xmlns:wp14="http://schemas.microsoft.com/office/word/2010/wordprocessingDrawing" xmlns:wp="http://schemas.openxmlformats.org/drawingml/2006/wordprocessingDrawing" xmlns:w10="urn:schemas-microsoft-com:office:word" xmlns:w="http://schemas.openxmlformats.org/wordprocessingml/2006/main" xmlns:w14="http://schemas.microsoft.com/office/word/2010/wordml" xmlns:w15="http://schemas.microsoft.com/office/word/2012/wordml" xmlns:w16se="http://schemas.microsoft.com/office/word/2015/wordml/symex" xmlns:wpg="http://schemas.microsoft.com/office/word/2010/wordprocessingGroup" xmlns:wpi="http://schemas.microsoft.com/office/word/2010/wordprocessingInk" xmlns:wne="http://schemas.microsoft.com/office/word/2006/wordml" xmlns:wps="http://schemas.microsoft.com/office/word/2010/wordprocessingShape" mc:Ignorable="w14 w15 w16se wp14">
+<w:hdr xmlns:wpc="http://schemas.microsoft.com/office/word/2010/wordprocessingCanvas" xmlns:cx="http://schemas.microsoft.com/office/drawing/2014/chartex" xmlns:cx1="http://schemas.microsoft.com/office/drawing/2015/9/8/chartex" xmlns:cx2="http://schemas.microsoft.com/office/drawing/2015/10/21/chartex" xmlns:cx3="http://schemas.microsoft.com/office/drawing/2016/5/9/chartex" xmlns:cx4="http://schemas.microsoft.com/office/drawing/2016/5/10/chartex" xmlns:cx5="http://schemas.microsoft.com/office/drawing/2016/5/11/chartex" xmlns:cx6="http://schemas.microsoft.com/office/drawing/2016/5/12/chartex" xmlns:cx7="http://schemas.microsoft.com/office/drawing/2016/5/13/chartex" xmlns:cx8="http://schemas.microsoft.com/office/drawing/2016/5/14/chartex" xmlns:mc="http://schemas.openxmlformats.org/markup-compatibility/2006" xmlns:aink="http://schemas.microsoft.com/office/drawing/2016/ink" xmlns:am3d="http://schemas.microsoft.com/office/drawing/2017/model3d" xmlns:o="urn:schemas-microsoft-com:office:office" xmlns:oel="http://schemas.microsoft.com/office/2019/extlst" xmlns:r="http://schemas.openxmlformats.org/officeDocument/2006/relationships" xmlns:m="http://schemas.openxmlformats.org/officeDocument/2006/math" xmlns:v="urn:schemas-microsoft-com:vml" xmlns:wp14="http://schemas.microsoft.com/office/word/2010/wordprocessingDrawing" xmlns:wp="http://schemas.openxmlformats.org/drawingml/2006/wordprocessingDrawing" xmlns:w10="urn:schemas-microsoft-com:office:word" xmlns:w="http://schemas.openxmlformats.org/wordprocessingml/2006/main" xmlns:w14="http://schemas.microsoft.com/office/word/2010/wordml" xmlns:w15="http://schemas.microsoft.com/office/word/2012/wordml" xmlns:w16cex="http://schemas.microsoft.com/office/word/2018/wordml/cex" xmlns:w16cid="http://schemas.microsoft.com/office/word/2016/wordml/cid" xmlns:w16="http://schemas.microsoft.com/office/word/2018/wordml" xmlns:w16du="http://schemas.microsoft.com/office/word/2023/wordml/word16du" xmlns:w16sdtdh="http://schemas.microsoft.com/office/word/2020/wordml/sdtdatahash" xmlns:w16se="http://schemas.microsoft.com/office/word/2015/wordml/symex" xmlns:wpg="http://schemas.microsoft.com/office/word/2010/wordprocessingGroup" xmlns:wpi="http://schemas.microsoft.com/office/word/2010/wordprocessingInk" xmlns:wne="http://schemas.microsoft.com/office/word/2006/wordml" xmlns:wps="http://schemas.microsoft.com/office/word/2010/wordprocessingShape" mc:Ignorable="w14 w15 w16se w16cid w16 w16cex w16sdtdh wp14">
   <w:p>
     <w:pPr>
       <w:pStyle w:val="Header"/>
@@ -2690,7 +1765,7 @@
 </file>
 
 <file path=word/header3.xml><?xml version="1.0" encoding="utf-8"?>
-<w:hdr xmlns:wpc="http://schemas.microsoft.com/office/word/2010/wordprocessingCanvas" xmlns:cx="http://schemas.microsoft.com/office/drawing/2014/chartex" xmlns:cx1="http://schemas.microsoft.com/office/drawing/2015/9/8/chartex" xmlns:mc="http://schemas.openxmlformats.org/markup-compatibility/2006" xmlns:o="urn:schemas-microsoft-com:office:office" xmlns:r="http://schemas.openxmlformats.org/officeDocument/2006/relationships" xmlns:m="http://schemas.openxmlformats.org/officeDocument/2006/math" xmlns:v="urn:schemas-microsoft-com:vml" xmlns:wp14="http://schemas.microsoft.com/office/word/2010/wordprocessingDrawing" xmlns:wp="http://schemas.openxmlformats.org/drawingml/2006/wordprocessingDrawing" xmlns:w10="urn:schemas-microsoft-com:office:word" xmlns:w="http://schemas.openxmlformats.org/wordprocessingml/2006/main" xmlns:w14="http://schemas.microsoft.com/office/word/2010/wordml" xmlns:w15="http://schemas.microsoft.com/office/word/2012/wordml" xmlns:w16se="http://schemas.microsoft.com/office/word/2015/wordml/symex" xmlns:wpg="http://schemas.microsoft.com/office/word/2010/wordprocessingGroup" xmlns:wpi="http://schemas.microsoft.com/office/word/2010/wordprocessingInk" xmlns:wne="http://schemas.microsoft.com/office/word/2006/wordml" xmlns:wps="http://schemas.microsoft.com/office/word/2010/wordprocessingShape" mc:Ignorable="w14 w15 w16se wp14">
+<w:hdr xmlns:wpc="http://schemas.microsoft.com/office/word/2010/wordprocessingCanvas" xmlns:cx="http://schemas.microsoft.com/office/drawing/2014/chartex" xmlns:cx1="http://schemas.microsoft.com/office/drawing/2015/9/8/chartex" xmlns:cx2="http://schemas.microsoft.com/office/drawing/2015/10/21/chartex" xmlns:cx3="http://schemas.microsoft.com/office/drawing/2016/5/9/chartex" xmlns:cx4="http://schemas.microsoft.com/office/drawing/2016/5/10/chartex" xmlns:cx5="http://schemas.microsoft.com/office/drawing/2016/5/11/chartex" xmlns:cx6="http://schemas.microsoft.com/office/drawing/2016/5/12/chartex" xmlns:cx7="http://schemas.microsoft.com/office/drawing/2016/5/13/chartex" xmlns:cx8="http://schemas.microsoft.com/office/drawing/2016/5/14/chartex" xmlns:mc="http://schemas.openxmlformats.org/markup-compatibility/2006" xmlns:aink="http://schemas.microsoft.com/office/drawing/2016/ink" xmlns:am3d="http://schemas.microsoft.com/office/drawing/2017/model3d" xmlns:o="urn:schemas-microsoft-com:office:office" xmlns:oel="http://schemas.microsoft.com/office/2019/extlst" xmlns:r="http://schemas.openxmlformats.org/officeDocument/2006/relationships" xmlns:m="http://schemas.openxmlformats.org/officeDocument/2006/math" xmlns:v="urn:schemas-microsoft-com:vml" xmlns:wp14="http://schemas.microsoft.com/office/word/2010/wordprocessingDrawing" xmlns:wp="http://schemas.openxmlformats.org/drawingml/2006/wordprocessingDrawing" xmlns:w10="urn:schemas-microsoft-com:office:word" xmlns:w="http://schemas.openxmlformats.org/wordprocessingml/2006/main" xmlns:w14="http://schemas.microsoft.com/office/word/2010/wordml" xmlns:w15="http://schemas.microsoft.com/office/word/2012/wordml" xmlns:w16cex="http://schemas.microsoft.com/office/word/2018/wordml/cex" xmlns:w16cid="http://schemas.microsoft.com/office/word/2016/wordml/cid" xmlns:w16="http://schemas.microsoft.com/office/word/2018/wordml" xmlns:w16du="http://schemas.microsoft.com/office/word/2023/wordml/word16du" xmlns:w16sdtdh="http://schemas.microsoft.com/office/word/2020/wordml/sdtdatahash" xmlns:w16se="http://schemas.microsoft.com/office/word/2015/wordml/symex" xmlns:wpg="http://schemas.microsoft.com/office/word/2010/wordprocessingGroup" xmlns:wpi="http://schemas.microsoft.com/office/word/2010/wordprocessingInk" xmlns:wne="http://schemas.microsoft.com/office/word/2006/wordml" xmlns:wps="http://schemas.microsoft.com/office/word/2010/wordprocessingShape" mc:Ignorable="w14 w15 w16se w16cid w16 w16cex w16sdtdh wp14">
   <w:p>
     <w:pPr>
       <w:pStyle w:val="Header"/>
@@ -2700,7 +1775,7 @@
 </file>
 
 <file path=word/numbering.xml><?xml version="1.0" encoding="utf-8"?>
-<w:numbering xmlns:wpc="http://schemas.microsoft.com/office/word/2010/wordprocessingCanvas" xmlns:cx="http://schemas.microsoft.com/office/drawing/2014/chartex" xmlns:cx1="http://schemas.microsoft.com/office/drawing/2015/9/8/chartex" xmlns:mc="http://schemas.openxmlformats.org/markup-compatibility/2006" xmlns:o="urn:schemas-microsoft-com:office:office" xmlns:r="http://schemas.openxmlformats.org/officeDocument/2006/relationships" xmlns:m="http://schemas.openxmlformats.org/officeDocument/2006/math" xmlns:v="urn:schemas-microsoft-com:vml" xmlns:wp14="http://schemas.microsoft.com/office/word/2010/wordprocessingDrawing" xmlns:wp="http://schemas.openxmlformats.org/drawingml/2006/wordprocessingDrawing" xmlns:w10="urn:schemas-microsoft-com:office:word" xmlns:w="http://schemas.openxmlformats.org/wordprocessingml/2006/main" xmlns:w14="http://schemas.microsoft.com/office/word/2010/wordml" xmlns:w15="http://schemas.microsoft.com/office/word/2012/wordml" xmlns:w16se="http://schemas.microsoft.com/office/word/2015/wordml/symex" xmlns:wpg="http://schemas.microsoft.com/office/word/2010/wordprocessingGroup" xmlns:wpi="http://schemas.microsoft.com/office/word/2010/wordprocessingInk" xmlns:wne="http://schemas.microsoft.com/office/word/2006/wordml" xmlns:wps="http://schemas.microsoft.com/office/word/2010/wordprocessingShape" mc:Ignorable="w14 w15 w16se wp14">
+<w:numbering xmlns:wpc="http://schemas.microsoft.com/office/word/2010/wordprocessingCanvas" xmlns:cx="http://schemas.microsoft.com/office/drawing/2014/chartex" xmlns:cx1="http://schemas.microsoft.com/office/drawing/2015/9/8/chartex" xmlns:cx2="http://schemas.microsoft.com/office/drawing/2015/10/21/chartex" xmlns:cx3="http://schemas.microsoft.com/office/drawing/2016/5/9/chartex" xmlns:cx4="http://schemas.microsoft.com/office/drawing/2016/5/10/chartex" xmlns:cx5="http://schemas.microsoft.com/office/drawing/2016/5/11/chartex" xmlns:cx6="http://schemas.microsoft.com/office/drawing/2016/5/12/chartex" xmlns:cx7="http://schemas.microsoft.com/office/drawing/2016/5/13/chartex" xmlns:cx8="http://schemas.microsoft.com/office/drawing/2016/5/14/chartex" xmlns:mc="http://schemas.openxmlformats.org/markup-compatibility/2006" xmlns:aink="http://schemas.microsoft.com/office/drawing/2016/ink" xmlns:am3d="http://schemas.microsoft.com/office/drawing/2017/model3d" xmlns:o="urn:schemas-microsoft-com:office:office" xmlns:oel="http://schemas.microsoft.com/office/2019/extlst" xmlns:r="http://schemas.openxmlformats.org/officeDocument/2006/relationships" xmlns:m="http://schemas.openxmlformats.org/officeDocument/2006/math" xmlns:v="urn:schemas-microsoft-com:vml" xmlns:wp14="http://schemas.microsoft.com/office/word/2010/wordprocessingDrawing" xmlns:wp="http://schemas.openxmlformats.org/drawingml/2006/wordprocessingDrawing" xmlns:w10="urn:schemas-microsoft-com:office:word" xmlns:w="http://schemas.openxmlformats.org/wordprocessingml/2006/main" xmlns:w14="http://schemas.microsoft.com/office/word/2010/wordml" xmlns:w15="http://schemas.microsoft.com/office/word/2012/wordml" xmlns:w16cex="http://schemas.microsoft.com/office/word/2018/wordml/cex" xmlns:w16cid="http://schemas.microsoft.com/office/word/2016/wordml/cid" xmlns:w16="http://schemas.microsoft.com/office/word/2018/wordml" xmlns:w16du="http://schemas.microsoft.com/office/word/2023/wordml/word16du" xmlns:w16sdtdh="http://schemas.microsoft.com/office/word/2020/wordml/sdtdatahash" xmlns:w16se="http://schemas.microsoft.com/office/word/2015/wordml/symex" xmlns:wpg="http://schemas.microsoft.com/office/word/2010/wordprocessingGroup" xmlns:wpi="http://schemas.microsoft.com/office/word/2010/wordprocessingInk" xmlns:wne="http://schemas.microsoft.com/office/word/2006/wordml" xmlns:wps="http://schemas.microsoft.com/office/word/2010/wordprocessingShape" mc:Ignorable="w14 w15 w16se w16cid w16 w16cex w16sdtdh wp14">
   <w:abstractNum w:abstractNumId="0" w15:restartNumberingAfterBreak="0">
     <w:nsid w:val="181B021B"/>
     <w:multiLevelType w:val="multilevel"/>
@@ -3147,23 +2222,23 @@
       </w:pPr>
     </w:lvl>
   </w:abstractNum>
-  <w:num w:numId="1">
+  <w:num w:numId="1" w16cid:durableId="401489568">
     <w:abstractNumId w:val="0"/>
   </w:num>
-  <w:num w:numId="2">
+  <w:num w:numId="2" w16cid:durableId="807481535">
     <w:abstractNumId w:val="1"/>
   </w:num>
-  <w:num w:numId="3">
+  <w:num w:numId="3" w16cid:durableId="183909717">
     <w:abstractNumId w:val="2"/>
   </w:num>
-  <w:num w:numId="4">
+  <w:num w:numId="4" w16cid:durableId="1072658697">
     <w:abstractNumId w:val="3"/>
   </w:num>
 </w:numbering>
 </file>
 
 <file path=word/styles.xml><?xml version="1.0" encoding="utf-8"?>
-<w:styles xmlns:mc="http://schemas.openxmlformats.org/markup-compatibility/2006" xmlns:r="http://schemas.openxmlformats.org/officeDocument/2006/relationships" xmlns:w="http://schemas.openxmlformats.org/wordprocessingml/2006/main" xmlns:w14="http://schemas.microsoft.com/office/word/2010/wordml" xmlns:w15="http://schemas.microsoft.com/office/word/2012/wordml" xmlns:w16se="http://schemas.microsoft.com/office/word/2015/wordml/symex" mc:Ignorable="w14 w15 w16se">
+<w:styles xmlns:mc="http://schemas.openxmlformats.org/markup-compatibility/2006" xmlns:r="http://schemas.openxmlformats.org/officeDocument/2006/relationships" xmlns:w="http://schemas.openxmlformats.org/wordprocessingml/2006/main" xmlns:w14="http://schemas.microsoft.com/office/word/2010/wordml" xmlns:w15="http://schemas.microsoft.com/office/word/2012/wordml" xmlns:w16cex="http://schemas.microsoft.com/office/word/2018/wordml/cex" xmlns:w16cid="http://schemas.microsoft.com/office/word/2016/wordml/cid" xmlns:w16="http://schemas.microsoft.com/office/word/2018/wordml" xmlns:w16sdtdh="http://schemas.microsoft.com/office/word/2020/wordml/sdtdatahash" xmlns:w16se="http://schemas.microsoft.com/office/word/2015/wordml/symex" mc:Ignorable="w14 w15 w16se w16cid w16 w16cex w16sdtdh">
   <w:docDefaults>
     <w:rPrDefault>
       <w:rPr>
@@ -3179,7 +2254,7 @@
       </w:pPr>
     </w:pPrDefault>
   </w:docDefaults>
-  <w:latentStyles w:defLockedState="0" w:defUIPriority="99" w:defSemiHidden="0" w:defUnhideWhenUsed="0" w:defQFormat="0" w:count="371">
+  <w:latentStyles w:defLockedState="0" w:defUIPriority="99" w:defSemiHidden="0" w:defUnhideWhenUsed="0" w:defQFormat="0" w:count="376">
     <w:lsdException w:name="Normal" w:uiPriority="0" w:qFormat="1"/>
     <w:lsdException w:name="heading 1" w:uiPriority="9" w:qFormat="1"/>
     <w:lsdException w:name="heading 2" w:semiHidden="1" w:uiPriority="9" w:unhideWhenUsed="1" w:qFormat="1"/>
@@ -3285,7 +2360,6 @@
     <w:lsdException w:name="HTML Sample" w:semiHidden="1" w:unhideWhenUsed="1"/>
     <w:lsdException w:name="HTML Typewriter" w:semiHidden="1" w:unhideWhenUsed="1"/>
     <w:lsdException w:name="HTML Variable" w:semiHidden="1" w:unhideWhenUsed="1"/>
-    <w:lsdException w:name="Normal Table" w:semiHidden="1" w:unhideWhenUsed="1"/>
     <w:lsdException w:name="annotation subject" w:semiHidden="1" w:unhideWhenUsed="1"/>
     <w:lsdException w:name="No List" w:semiHidden="1" w:unhideWhenUsed="1"/>
     <w:lsdException w:name="Outline List 1" w:semiHidden="1" w:unhideWhenUsed="1"/>
@@ -3328,11 +2402,8 @@
     <w:lsdException w:name="Table Contemporary" w:semiHidden="1" w:unhideWhenUsed="1"/>
     <w:lsdException w:name="Table Elegant" w:semiHidden="1" w:unhideWhenUsed="1"/>
     <w:lsdException w:name="Table Professional" w:semiHidden="1" w:unhideWhenUsed="1"/>
-    <w:lsdException w:name="Table Subtle 1" w:semiHidden="1" w:unhideWhenUsed="1"/>
     <w:lsdException w:name="Table Subtle 2" w:semiHidden="1" w:unhideWhenUsed="1"/>
     <w:lsdException w:name="Table Web 1" w:semiHidden="1" w:unhideWhenUsed="1"/>
-    <w:lsdException w:name="Table Web 2" w:semiHidden="1" w:unhideWhenUsed="1"/>
-    <w:lsdException w:name="Table Web 3" w:semiHidden="1" w:unhideWhenUsed="1"/>
     <w:lsdException w:name="Balloon Text" w:semiHidden="1" w:unhideWhenUsed="1"/>
     <w:lsdException w:name="Table Grid" w:uiPriority="39"/>
     <w:lsdException w:name="Table Theme" w:semiHidden="1" w:unhideWhenUsed="1"/>
@@ -3551,6 +2622,11 @@
     <w:lsdException w:name="List Table 5 Dark Accent 6" w:uiPriority="50"/>
     <w:lsdException w:name="List Table 6 Colorful Accent 6" w:uiPriority="51"/>
     <w:lsdException w:name="List Table 7 Colorful Accent 6" w:uiPriority="52"/>
+    <w:lsdException w:name="Mention" w:semiHidden="1" w:unhideWhenUsed="1"/>
+    <w:lsdException w:name="Smart Hyperlink" w:semiHidden="1" w:unhideWhenUsed="1"/>
+    <w:lsdException w:name="Hashtag" w:semiHidden="1" w:unhideWhenUsed="1"/>
+    <w:lsdException w:name="Unresolved Mention" w:semiHidden="1" w:unhideWhenUsed="1"/>
+    <w:lsdException w:name="Smart Link" w:semiHidden="1" w:unhideWhenUsed="1"/>
   </w:latentStyles>
   <w:style w:type="paragraph" w:default="1" w:styleId="Normal">
     <w:name w:val="Normal"/>

--- a/Faza2/SSU/2.2.funkcionalnost_logout.docx
+++ b/Faza2/SSU/2.2.funkcionalnost_logout.docx
@@ -1,6 +1,6 @@
 
 <file path=word/document.xml><?xml version="1.0" encoding="utf-8"?>
-<w:document xmlns:wpc="http://schemas.microsoft.com/office/word/2010/wordprocessingCanvas" xmlns:cx="http://schemas.microsoft.com/office/drawing/2014/chartex" xmlns:cx1="http://schemas.microsoft.com/office/drawing/2015/9/8/chartex" xmlns:cx2="http://schemas.microsoft.com/office/drawing/2015/10/21/chartex" xmlns:cx3="http://schemas.microsoft.com/office/drawing/2016/5/9/chartex" xmlns:cx4="http://schemas.microsoft.com/office/drawing/2016/5/10/chartex" xmlns:cx5="http://schemas.microsoft.com/office/drawing/2016/5/11/chartex" xmlns:cx6="http://schemas.microsoft.com/office/drawing/2016/5/12/chartex" xmlns:cx7="http://schemas.microsoft.com/office/drawing/2016/5/13/chartex" xmlns:cx8="http://schemas.microsoft.com/office/drawing/2016/5/14/chartex" xmlns:mc="http://schemas.openxmlformats.org/markup-compatibility/2006" xmlns:aink="http://schemas.microsoft.com/office/drawing/2016/ink" xmlns:am3d="http://schemas.microsoft.com/office/drawing/2017/model3d" xmlns:o="urn:schemas-microsoft-com:office:office" xmlns:oel="http://schemas.microsoft.com/office/2019/extlst" xmlns:r="http://schemas.openxmlformats.org/officeDocument/2006/relationships" xmlns:m="http://schemas.openxmlformats.org/officeDocument/2006/math" xmlns:v="urn:schemas-microsoft-com:vml" xmlns:wp14="http://schemas.microsoft.com/office/word/2010/wordprocessingDrawing" xmlns:wp="http://schemas.openxmlformats.org/drawingml/2006/wordprocessingDrawing" xmlns:w10="urn:schemas-microsoft-com:office:word" xmlns:w="http://schemas.openxmlformats.org/wordprocessingml/2006/main" xmlns:w14="http://schemas.microsoft.com/office/word/2010/wordml" xmlns:w15="http://schemas.microsoft.com/office/word/2012/wordml" xmlns:w16cex="http://schemas.microsoft.com/office/word/2018/wordml/cex" xmlns:w16cid="http://schemas.microsoft.com/office/word/2016/wordml/cid" xmlns:w16="http://schemas.microsoft.com/office/word/2018/wordml" xmlns:w16du="http://schemas.microsoft.com/office/word/2023/wordml/word16du" xmlns:w16sdtdh="http://schemas.microsoft.com/office/word/2020/wordml/sdtdatahash" xmlns:w16se="http://schemas.microsoft.com/office/word/2015/wordml/symex" xmlns:wpg="http://schemas.microsoft.com/office/word/2010/wordprocessingGroup" xmlns:wpi="http://schemas.microsoft.com/office/word/2010/wordprocessingInk" xmlns:wne="http://schemas.microsoft.com/office/word/2006/wordml" xmlns:wps="http://schemas.microsoft.com/office/word/2010/wordprocessingShape" mc:Ignorable="w14 w15 w16se w16cid w16 w16cex w16sdtdh wp14">
+<w:document xmlns:wpc="http://schemas.microsoft.com/office/word/2010/wordprocessingCanvas" xmlns:cx="http://schemas.microsoft.com/office/drawing/2014/chartex" xmlns:cx1="http://schemas.microsoft.com/office/drawing/2015/9/8/chartex" xmlns:mc="http://schemas.openxmlformats.org/markup-compatibility/2006" xmlns:o="urn:schemas-microsoft-com:office:office" xmlns:r="http://schemas.openxmlformats.org/officeDocument/2006/relationships" xmlns:m="http://schemas.openxmlformats.org/officeDocument/2006/math" xmlns:v="urn:schemas-microsoft-com:vml" xmlns:wp14="http://schemas.microsoft.com/office/word/2010/wordprocessingDrawing" xmlns:wp="http://schemas.openxmlformats.org/drawingml/2006/wordprocessingDrawing" xmlns:w10="urn:schemas-microsoft-com:office:word" xmlns:w="http://schemas.openxmlformats.org/wordprocessingml/2006/main" xmlns:w14="http://schemas.microsoft.com/office/word/2010/wordml" xmlns:w15="http://schemas.microsoft.com/office/word/2012/wordml" xmlns:w16se="http://schemas.microsoft.com/office/word/2015/wordml/symex" xmlns:wpg="http://schemas.microsoft.com/office/word/2010/wordprocessingGroup" xmlns:wpi="http://schemas.microsoft.com/office/word/2010/wordprocessingInk" xmlns:wne="http://schemas.microsoft.com/office/word/2006/wordml" xmlns:wps="http://schemas.microsoft.com/office/word/2010/wordprocessingShape" mc:Ignorable="w14 w15 w16se wp14">
   <w:body>
     <w:p>
       <w:pPr>
@@ -555,12 +555,39 @@
             <w:pPr>
               <w:jc w:val="center"/>
               <w:rPr>
-                <w:b/>
-                <w:sz w:val="28"/>
-                <w:szCs w:val="28"/>
+                <w:bCs/>
+                <w:sz w:val="26"/>
+                <w:szCs w:val="26"/>
                 <w:lang w:val="sr-Latn-RS"/>
               </w:rPr>
             </w:pPr>
+            <w:r>
+              <w:rPr>
+                <w:bCs/>
+                <w:sz w:val="26"/>
+                <w:szCs w:val="26"/>
+                <w:lang w:val="sr-Latn-RS"/>
+              </w:rPr>
+              <w:t>0</w:t>
+            </w:r>
+            <w:r>
+              <w:rPr>
+                <w:bCs/>
+                <w:sz w:val="26"/>
+                <w:szCs w:val="26"/>
+                <w:lang w:val="sr-Latn-RS"/>
+              </w:rPr>
+              <w:t>9</w:t>
+            </w:r>
+            <w:r>
+              <w:rPr>
+                <w:bCs/>
+                <w:sz w:val="26"/>
+                <w:szCs w:val="26"/>
+                <w:lang w:val="sr-Latn-RS"/>
+              </w:rPr>
+              <w:t>.04.2023.</w:t>
+            </w:r>
           </w:p>
         </w:tc>
         <w:tc>
@@ -571,12 +598,21 @@
             <w:pPr>
               <w:jc w:val="center"/>
               <w:rPr>
-                <w:b/>
-                <w:sz w:val="28"/>
-                <w:szCs w:val="28"/>
+                <w:bCs/>
+                <w:sz w:val="26"/>
+                <w:szCs w:val="26"/>
                 <w:lang w:val="sr-Latn-RS"/>
               </w:rPr>
             </w:pPr>
+            <w:r>
+              <w:rPr>
+                <w:bCs/>
+                <w:sz w:val="26"/>
+                <w:szCs w:val="26"/>
+                <w:lang w:val="sr-Latn-RS"/>
+              </w:rPr>
+              <w:t>1.1</w:t>
+            </w:r>
           </w:p>
         </w:tc>
         <w:tc>
@@ -585,14 +621,22 @@
           </w:tcPr>
           <w:p>
             <w:pPr>
-              <w:jc w:val="center"/>
-              <w:rPr>
-                <w:b/>
-                <w:sz w:val="28"/>
-                <w:szCs w:val="28"/>
+              <w:rPr>
+                <w:bCs/>
+                <w:sz w:val="26"/>
+                <w:szCs w:val="26"/>
                 <w:lang w:val="sr-Latn-RS"/>
               </w:rPr>
             </w:pPr>
+            <w:r>
+              <w:rPr>
+                <w:bCs/>
+                <w:sz w:val="26"/>
+                <w:szCs w:val="26"/>
+                <w:lang w:val="sr-Latn-RS"/>
+              </w:rPr>
+              <w:t>Ispravke defekata iz izveštaja FR procesa.</w:t>
+            </w:r>
           </w:p>
         </w:tc>
         <w:tc>
@@ -601,14 +645,22 @@
           </w:tcPr>
           <w:p>
             <w:pPr>
-              <w:jc w:val="center"/>
-              <w:rPr>
-                <w:b/>
-                <w:sz w:val="28"/>
-                <w:szCs w:val="28"/>
+              <w:rPr>
+                <w:bCs/>
+                <w:sz w:val="26"/>
+                <w:szCs w:val="26"/>
                 <w:lang w:val="sr-Latn-RS"/>
               </w:rPr>
             </w:pPr>
+            <w:r>
+              <w:rPr>
+                <w:bCs/>
+                <w:sz w:val="26"/>
+                <w:szCs w:val="26"/>
+                <w:lang w:val="sr-Latn-RS"/>
+              </w:rPr>
+              <w:t>Aleksa Vučković</w:t>
+            </w:r>
           </w:p>
         </w:tc>
       </w:tr>
@@ -621,12 +673,22 @@
             <w:pPr>
               <w:jc w:val="center"/>
               <w:rPr>
-                <w:b/>
-                <w:sz w:val="28"/>
-                <w:szCs w:val="28"/>
+                <w:bCs/>
+                <w:sz w:val="26"/>
+                <w:szCs w:val="26"/>
                 <w:lang w:val="sr-Latn-RS"/>
               </w:rPr>
             </w:pPr>
+            <w:bookmarkStart w:id="0" w:name="_GoBack" w:colFirst="0" w:colLast="3"/>
+            <w:r>
+              <w:rPr>
+                <w:bCs/>
+                <w:sz w:val="26"/>
+                <w:szCs w:val="26"/>
+                <w:lang w:val="sr-Latn-RS"/>
+              </w:rPr>
+              <w:t>18.06.2023.</w:t>
+            </w:r>
           </w:p>
         </w:tc>
         <w:tc>
@@ -637,12 +699,21 @@
             <w:pPr>
               <w:jc w:val="center"/>
               <w:rPr>
-                <w:b/>
-                <w:sz w:val="28"/>
-                <w:szCs w:val="28"/>
+                <w:bCs/>
+                <w:sz w:val="26"/>
+                <w:szCs w:val="26"/>
                 <w:lang w:val="sr-Latn-RS"/>
               </w:rPr>
             </w:pPr>
+            <w:r>
+              <w:rPr>
+                <w:bCs/>
+                <w:sz w:val="26"/>
+                <w:szCs w:val="26"/>
+                <w:lang w:val="sr-Latn-RS"/>
+              </w:rPr>
+              <w:t>1.2.</w:t>
+            </w:r>
           </w:p>
         </w:tc>
         <w:tc>
@@ -653,12 +724,21 @@
             <w:pPr>
               <w:jc w:val="center"/>
               <w:rPr>
-                <w:b/>
-                <w:sz w:val="28"/>
-                <w:szCs w:val="28"/>
+                <w:bCs/>
+                <w:sz w:val="26"/>
+                <w:szCs w:val="26"/>
                 <w:lang w:val="sr-Latn-RS"/>
               </w:rPr>
             </w:pPr>
+            <w:r>
+              <w:rPr>
+                <w:bCs/>
+                <w:sz w:val="26"/>
+                <w:szCs w:val="26"/>
+                <w:lang w:val="sr-Latn-RS"/>
+              </w:rPr>
+              <w:t>Revidiran dokument, ispravljene gramatičke greške i nelogičnosti</w:t>
+            </w:r>
           </w:p>
         </w:tc>
         <w:tc>
@@ -669,15 +749,25 @@
             <w:pPr>
               <w:jc w:val="center"/>
               <w:rPr>
-                <w:b/>
-                <w:sz w:val="28"/>
-                <w:szCs w:val="28"/>
+                <w:bCs/>
+                <w:sz w:val="26"/>
+                <w:szCs w:val="26"/>
                 <w:lang w:val="sr-Latn-RS"/>
               </w:rPr>
             </w:pPr>
+            <w:r>
+              <w:rPr>
+                <w:bCs/>
+                <w:sz w:val="26"/>
+                <w:szCs w:val="26"/>
+                <w:lang w:val="sr-Latn-RS"/>
+              </w:rPr>
+              <w:t>Bogićević Milan</w:t>
+            </w:r>
           </w:p>
         </w:tc>
       </w:tr>
+      <w:bookmarkEnd w:id="0"/>
       <w:tr>
         <w:tc>
           <w:tcPr>
@@ -780,6 +870,7 @@
           <w:szCs w:val="36"/>
         </w:rPr>
       </w:pPr>
+      <w:proofErr w:type="spellStart"/>
       <w:r>
         <w:rPr>
           <w:b/>
@@ -788,6 +879,7 @@
         </w:rPr>
         <w:t>Uvod</w:t>
       </w:r>
+      <w:proofErr w:type="spellEnd"/>
     </w:p>
     <w:p>
       <w:pPr>
@@ -802,6 +894,7 @@
           <w:szCs w:val="32"/>
         </w:rPr>
       </w:pPr>
+      <w:proofErr w:type="spellStart"/>
       <w:r>
         <w:rPr>
           <w:b/>
@@ -810,6 +903,7 @@
         </w:rPr>
         <w:t>Rezime</w:t>
       </w:r>
+      <w:proofErr w:type="spellEnd"/>
     </w:p>
     <w:p>
       <w:pPr>
@@ -820,12 +914,199 @@
           <w:szCs w:val="26"/>
         </w:rPr>
       </w:pPr>
-      <w:r>
-        <w:rPr>
-          <w:sz w:val="26"/>
-          <w:szCs w:val="26"/>
-        </w:rPr>
-        <w:t>Ulogovani korisnik i administrator imaju pravo da se izloguju sa svog profila u bilo kom trenutku.</w:t>
+      <w:proofErr w:type="spellStart"/>
+      <w:r>
+        <w:rPr>
+          <w:sz w:val="26"/>
+          <w:szCs w:val="26"/>
+        </w:rPr>
+        <w:t>Ulogovani</w:t>
+      </w:r>
+      <w:proofErr w:type="spellEnd"/>
+      <w:r>
+        <w:rPr>
+          <w:sz w:val="26"/>
+          <w:szCs w:val="26"/>
+        </w:rPr>
+        <w:t xml:space="preserve"> </w:t>
+      </w:r>
+      <w:proofErr w:type="spellStart"/>
+      <w:r>
+        <w:rPr>
+          <w:sz w:val="26"/>
+          <w:szCs w:val="26"/>
+        </w:rPr>
+        <w:t>korisnik</w:t>
+      </w:r>
+      <w:proofErr w:type="spellEnd"/>
+      <w:r>
+        <w:rPr>
+          <w:sz w:val="26"/>
+          <w:szCs w:val="26"/>
+        </w:rPr>
+        <w:t xml:space="preserve"> </w:t>
+      </w:r>
+      <w:proofErr w:type="spellStart"/>
+      <w:r>
+        <w:rPr>
+          <w:sz w:val="26"/>
+          <w:szCs w:val="26"/>
+        </w:rPr>
+        <w:t>i</w:t>
+      </w:r>
+      <w:proofErr w:type="spellEnd"/>
+      <w:r>
+        <w:rPr>
+          <w:sz w:val="26"/>
+          <w:szCs w:val="26"/>
+        </w:rPr>
+        <w:t xml:space="preserve"> administrator </w:t>
+      </w:r>
+      <w:proofErr w:type="spellStart"/>
+      <w:r>
+        <w:rPr>
+          <w:sz w:val="26"/>
+          <w:szCs w:val="26"/>
+        </w:rPr>
+        <w:t>imaju</w:t>
+      </w:r>
+      <w:proofErr w:type="spellEnd"/>
+      <w:r>
+        <w:rPr>
+          <w:sz w:val="26"/>
+          <w:szCs w:val="26"/>
+        </w:rPr>
+        <w:t xml:space="preserve"> </w:t>
+      </w:r>
+      <w:proofErr w:type="spellStart"/>
+      <w:r>
+        <w:rPr>
+          <w:sz w:val="26"/>
+          <w:szCs w:val="26"/>
+        </w:rPr>
+        <w:t>pravo</w:t>
+      </w:r>
+      <w:proofErr w:type="spellEnd"/>
+      <w:r>
+        <w:rPr>
+          <w:sz w:val="26"/>
+          <w:szCs w:val="26"/>
+        </w:rPr>
+        <w:t xml:space="preserve"> da se </w:t>
+      </w:r>
+      <w:proofErr w:type="spellStart"/>
+      <w:r>
+        <w:rPr>
+          <w:sz w:val="26"/>
+          <w:szCs w:val="26"/>
+        </w:rPr>
+        <w:t>izloguju</w:t>
+      </w:r>
+      <w:proofErr w:type="spellEnd"/>
+      <w:r>
+        <w:rPr>
+          <w:sz w:val="26"/>
+          <w:szCs w:val="26"/>
+        </w:rPr>
+        <w:t xml:space="preserve"> </w:t>
+      </w:r>
+      <w:proofErr w:type="spellStart"/>
+      <w:proofErr w:type="gramStart"/>
+      <w:r>
+        <w:rPr>
+          <w:sz w:val="26"/>
+          <w:szCs w:val="26"/>
+        </w:rPr>
+        <w:t>sa</w:t>
+      </w:r>
+      <w:proofErr w:type="spellEnd"/>
+      <w:proofErr w:type="gramEnd"/>
+      <w:r>
+        <w:rPr>
+          <w:sz w:val="26"/>
+          <w:szCs w:val="26"/>
+        </w:rPr>
+        <w:t xml:space="preserve"> </w:t>
+      </w:r>
+      <w:proofErr w:type="spellStart"/>
+      <w:r>
+        <w:rPr>
+          <w:sz w:val="26"/>
+          <w:szCs w:val="26"/>
+        </w:rPr>
+        <w:t>svog</w:t>
+      </w:r>
+      <w:proofErr w:type="spellEnd"/>
+      <w:r>
+        <w:rPr>
+          <w:sz w:val="26"/>
+          <w:szCs w:val="26"/>
+        </w:rPr>
+        <w:t xml:space="preserve"> </w:t>
+      </w:r>
+      <w:proofErr w:type="spellStart"/>
+      <w:r>
+        <w:rPr>
+          <w:sz w:val="26"/>
+          <w:szCs w:val="26"/>
+        </w:rPr>
+        <w:t>profila</w:t>
+      </w:r>
+      <w:proofErr w:type="spellEnd"/>
+      <w:r>
+        <w:rPr>
+          <w:sz w:val="26"/>
+          <w:szCs w:val="26"/>
+        </w:rPr>
+        <w:t xml:space="preserve"> u </w:t>
+      </w:r>
+      <w:proofErr w:type="spellStart"/>
+      <w:r>
+        <w:rPr>
+          <w:sz w:val="26"/>
+          <w:szCs w:val="26"/>
+        </w:rPr>
+        <w:t>bilo</w:t>
+      </w:r>
+      <w:proofErr w:type="spellEnd"/>
+      <w:r>
+        <w:rPr>
+          <w:sz w:val="26"/>
+          <w:szCs w:val="26"/>
+        </w:rPr>
+        <w:t xml:space="preserve"> </w:t>
+      </w:r>
+      <w:proofErr w:type="spellStart"/>
+      <w:r>
+        <w:rPr>
+          <w:sz w:val="26"/>
+          <w:szCs w:val="26"/>
+        </w:rPr>
+        <w:t>kom</w:t>
+      </w:r>
+      <w:proofErr w:type="spellEnd"/>
+      <w:r>
+        <w:rPr>
+          <w:sz w:val="26"/>
+          <w:szCs w:val="26"/>
+        </w:rPr>
+        <w:t xml:space="preserve"> </w:t>
+      </w:r>
+      <w:proofErr w:type="spellStart"/>
+      <w:r>
+        <w:rPr>
+          <w:sz w:val="26"/>
+          <w:szCs w:val="26"/>
+        </w:rPr>
+        <w:t>trenutku</w:t>
+      </w:r>
+      <w:proofErr w:type="spellEnd"/>
+      <w:r>
+        <w:rPr>
+          <w:sz w:val="26"/>
+          <w:szCs w:val="26"/>
+        </w:rPr>
+        <w:t>.</w:t>
       </w:r>
     </w:p>
     <w:p>
@@ -863,12 +1144,311 @@
           <w:lang w:val="sr-Latn-RS"/>
         </w:rPr>
       </w:pPr>
-      <w:r>
-        <w:rPr>
-          <w:sz w:val="26"/>
-          <w:szCs w:val="26"/>
-        </w:rPr>
-        <w:t>Dokument će koristiti svi članovi projektnog tima u razvoju projekta i testiranju a može se koristiti i pri pisanju uputstva za upotrebu.</w:t>
+      <w:proofErr w:type="spellStart"/>
+      <w:r>
+        <w:rPr>
+          <w:sz w:val="26"/>
+          <w:szCs w:val="26"/>
+        </w:rPr>
+        <w:t>Dokument</w:t>
+      </w:r>
+      <w:proofErr w:type="spellEnd"/>
+      <w:r>
+        <w:rPr>
+          <w:sz w:val="26"/>
+          <w:szCs w:val="26"/>
+        </w:rPr>
+        <w:t xml:space="preserve"> </w:t>
+      </w:r>
+      <w:proofErr w:type="spellStart"/>
+      <w:proofErr w:type="gramStart"/>
+      <w:r>
+        <w:rPr>
+          <w:sz w:val="26"/>
+          <w:szCs w:val="26"/>
+        </w:rPr>
+        <w:t>će</w:t>
+      </w:r>
+      <w:proofErr w:type="spellEnd"/>
+      <w:proofErr w:type="gramEnd"/>
+      <w:r>
+        <w:rPr>
+          <w:sz w:val="26"/>
+          <w:szCs w:val="26"/>
+        </w:rPr>
+        <w:t xml:space="preserve"> </w:t>
+      </w:r>
+      <w:proofErr w:type="spellStart"/>
+      <w:r>
+        <w:rPr>
+          <w:sz w:val="26"/>
+          <w:szCs w:val="26"/>
+        </w:rPr>
+        <w:t>koristiti</w:t>
+      </w:r>
+      <w:proofErr w:type="spellEnd"/>
+      <w:r>
+        <w:rPr>
+          <w:sz w:val="26"/>
+          <w:szCs w:val="26"/>
+        </w:rPr>
+        <w:t xml:space="preserve"> </w:t>
+      </w:r>
+      <w:proofErr w:type="spellStart"/>
+      <w:r>
+        <w:rPr>
+          <w:sz w:val="26"/>
+          <w:szCs w:val="26"/>
+        </w:rPr>
+        <w:t>svi</w:t>
+      </w:r>
+      <w:proofErr w:type="spellEnd"/>
+      <w:r>
+        <w:rPr>
+          <w:sz w:val="26"/>
+          <w:szCs w:val="26"/>
+        </w:rPr>
+        <w:t xml:space="preserve"> </w:t>
+      </w:r>
+      <w:proofErr w:type="spellStart"/>
+      <w:r>
+        <w:rPr>
+          <w:sz w:val="26"/>
+          <w:szCs w:val="26"/>
+        </w:rPr>
+        <w:t>članovi</w:t>
+      </w:r>
+      <w:proofErr w:type="spellEnd"/>
+      <w:r>
+        <w:rPr>
+          <w:sz w:val="26"/>
+          <w:szCs w:val="26"/>
+        </w:rPr>
+        <w:t xml:space="preserve"> </w:t>
+      </w:r>
+      <w:proofErr w:type="spellStart"/>
+      <w:r>
+        <w:rPr>
+          <w:sz w:val="26"/>
+          <w:szCs w:val="26"/>
+        </w:rPr>
+        <w:t>projektnog</w:t>
+      </w:r>
+      <w:proofErr w:type="spellEnd"/>
+      <w:r>
+        <w:rPr>
+          <w:sz w:val="26"/>
+          <w:szCs w:val="26"/>
+        </w:rPr>
+        <w:t xml:space="preserve"> </w:t>
+      </w:r>
+      <w:proofErr w:type="spellStart"/>
+      <w:r>
+        <w:rPr>
+          <w:sz w:val="26"/>
+          <w:szCs w:val="26"/>
+        </w:rPr>
+        <w:t>tima</w:t>
+      </w:r>
+      <w:proofErr w:type="spellEnd"/>
+      <w:r>
+        <w:rPr>
+          <w:sz w:val="26"/>
+          <w:szCs w:val="26"/>
+        </w:rPr>
+        <w:t xml:space="preserve"> u </w:t>
+      </w:r>
+      <w:proofErr w:type="spellStart"/>
+      <w:r>
+        <w:rPr>
+          <w:sz w:val="26"/>
+          <w:szCs w:val="26"/>
+        </w:rPr>
+        <w:t>razvoju</w:t>
+      </w:r>
+      <w:proofErr w:type="spellEnd"/>
+      <w:r>
+        <w:rPr>
+          <w:sz w:val="26"/>
+          <w:szCs w:val="26"/>
+        </w:rPr>
+        <w:t xml:space="preserve"> </w:t>
+      </w:r>
+      <w:proofErr w:type="spellStart"/>
+      <w:r>
+        <w:rPr>
+          <w:sz w:val="26"/>
+          <w:szCs w:val="26"/>
+        </w:rPr>
+        <w:t>projekta</w:t>
+      </w:r>
+      <w:proofErr w:type="spellEnd"/>
+      <w:r>
+        <w:rPr>
+          <w:sz w:val="26"/>
+          <w:szCs w:val="26"/>
+        </w:rPr>
+        <w:t xml:space="preserve"> </w:t>
+      </w:r>
+      <w:proofErr w:type="spellStart"/>
+      <w:r>
+        <w:rPr>
+          <w:sz w:val="26"/>
+          <w:szCs w:val="26"/>
+        </w:rPr>
+        <w:t>i</w:t>
+      </w:r>
+      <w:proofErr w:type="spellEnd"/>
+      <w:r>
+        <w:rPr>
+          <w:sz w:val="26"/>
+          <w:szCs w:val="26"/>
+        </w:rPr>
+        <w:t xml:space="preserve"> </w:t>
+      </w:r>
+      <w:proofErr w:type="spellStart"/>
+      <w:r>
+        <w:rPr>
+          <w:sz w:val="26"/>
+          <w:szCs w:val="26"/>
+        </w:rPr>
+        <w:t>testiranju</w:t>
+      </w:r>
+      <w:proofErr w:type="spellEnd"/>
+      <w:r>
+        <w:rPr>
+          <w:sz w:val="26"/>
+          <w:szCs w:val="26"/>
+        </w:rPr>
+        <w:t xml:space="preserve"> a </w:t>
+      </w:r>
+      <w:proofErr w:type="spellStart"/>
+      <w:r>
+        <w:rPr>
+          <w:sz w:val="26"/>
+          <w:szCs w:val="26"/>
+        </w:rPr>
+        <w:t>može</w:t>
+      </w:r>
+      <w:proofErr w:type="spellEnd"/>
+      <w:r>
+        <w:rPr>
+          <w:sz w:val="26"/>
+          <w:szCs w:val="26"/>
+        </w:rPr>
+        <w:t xml:space="preserve"> se </w:t>
+      </w:r>
+      <w:proofErr w:type="spellStart"/>
+      <w:r>
+        <w:rPr>
+          <w:sz w:val="26"/>
+          <w:szCs w:val="26"/>
+        </w:rPr>
+        <w:t>koristiti</w:t>
+      </w:r>
+      <w:proofErr w:type="spellEnd"/>
+      <w:r>
+        <w:rPr>
+          <w:sz w:val="26"/>
+          <w:szCs w:val="26"/>
+        </w:rPr>
+        <w:t xml:space="preserve"> </w:t>
+      </w:r>
+      <w:proofErr w:type="spellStart"/>
+      <w:r>
+        <w:rPr>
+          <w:sz w:val="26"/>
+          <w:szCs w:val="26"/>
+        </w:rPr>
+        <w:t>i</w:t>
+      </w:r>
+      <w:proofErr w:type="spellEnd"/>
+      <w:r>
+        <w:rPr>
+          <w:sz w:val="26"/>
+          <w:szCs w:val="26"/>
+        </w:rPr>
+        <w:t xml:space="preserve"> </w:t>
+      </w:r>
+      <w:proofErr w:type="spellStart"/>
+      <w:r>
+        <w:rPr>
+          <w:sz w:val="26"/>
+          <w:szCs w:val="26"/>
+        </w:rPr>
+        <w:t>pri</w:t>
+      </w:r>
+      <w:proofErr w:type="spellEnd"/>
+      <w:r>
+        <w:rPr>
+          <w:sz w:val="26"/>
+          <w:szCs w:val="26"/>
+        </w:rPr>
+        <w:t xml:space="preserve"> </w:t>
+      </w:r>
+      <w:proofErr w:type="spellStart"/>
+      <w:r>
+        <w:rPr>
+          <w:sz w:val="26"/>
+          <w:szCs w:val="26"/>
+        </w:rPr>
+        <w:t>pisanju</w:t>
+      </w:r>
+      <w:proofErr w:type="spellEnd"/>
+      <w:r>
+        <w:rPr>
+          <w:sz w:val="26"/>
+          <w:szCs w:val="26"/>
+        </w:rPr>
+        <w:t xml:space="preserve"> </w:t>
+      </w:r>
+      <w:proofErr w:type="spellStart"/>
+      <w:r>
+        <w:rPr>
+          <w:sz w:val="26"/>
+          <w:szCs w:val="26"/>
+        </w:rPr>
+        <w:t>uputstva</w:t>
+      </w:r>
+      <w:proofErr w:type="spellEnd"/>
+      <w:r>
+        <w:rPr>
+          <w:sz w:val="26"/>
+          <w:szCs w:val="26"/>
+        </w:rPr>
+        <w:t xml:space="preserve"> </w:t>
+      </w:r>
+      <w:proofErr w:type="spellStart"/>
+      <w:r>
+        <w:rPr>
+          <w:sz w:val="26"/>
+          <w:szCs w:val="26"/>
+        </w:rPr>
+        <w:t>za</w:t>
+      </w:r>
+      <w:proofErr w:type="spellEnd"/>
+      <w:r>
+        <w:rPr>
+          <w:sz w:val="26"/>
+          <w:szCs w:val="26"/>
+        </w:rPr>
+        <w:t xml:space="preserve"> </w:t>
+      </w:r>
+      <w:proofErr w:type="spellStart"/>
+      <w:r>
+        <w:rPr>
+          <w:sz w:val="26"/>
+          <w:szCs w:val="26"/>
+        </w:rPr>
+        <w:t>upotrebu</w:t>
+      </w:r>
+      <w:proofErr w:type="spellEnd"/>
+      <w:r>
+        <w:rPr>
+          <w:sz w:val="26"/>
+          <w:szCs w:val="26"/>
+        </w:rPr>
+        <w:t>.</w:t>
       </w:r>
     </w:p>
     <w:p>
@@ -1243,6 +1823,7 @@
           <w:lang w:val="sr-Latn-RS"/>
         </w:rPr>
       </w:pPr>
+      <w:proofErr w:type="spellStart"/>
       <w:r>
         <w:rPr>
           <w:rStyle w:val="IntenseReference"/>
@@ -1252,8 +1833,33 @@
           <w:sz w:val="32"/>
           <w:szCs w:val="32"/>
         </w:rPr>
-        <w:t>Tok doga</w:t>
-      </w:r>
+        <w:t>Tok</w:t>
+      </w:r>
+      <w:proofErr w:type="spellEnd"/>
+      <w:r>
+        <w:rPr>
+          <w:rStyle w:val="IntenseReference"/>
+          <w:bCs w:val="0"/>
+          <w:smallCaps w:val="0"/>
+          <w:color w:val="auto"/>
+          <w:sz w:val="32"/>
+          <w:szCs w:val="32"/>
+        </w:rPr>
+        <w:t xml:space="preserve"> </w:t>
+      </w:r>
+      <w:proofErr w:type="spellStart"/>
+      <w:r>
+        <w:rPr>
+          <w:rStyle w:val="IntenseReference"/>
+          <w:bCs w:val="0"/>
+          <w:smallCaps w:val="0"/>
+          <w:color w:val="auto"/>
+          <w:sz w:val="32"/>
+          <w:szCs w:val="32"/>
+        </w:rPr>
+        <w:t>doga</w:t>
+      </w:r>
+      <w:proofErr w:type="spellEnd"/>
       <w:r>
         <w:rPr>
           <w:rStyle w:val="IntenseReference"/>
@@ -1317,6 +1923,7 @@
           <w:lang w:val="sr-Latn-RS"/>
         </w:rPr>
       </w:pPr>
+      <w:proofErr w:type="spellStart"/>
       <w:r>
         <w:rPr>
           <w:rStyle w:val="IntenseReference"/>
@@ -1327,8 +1934,9 @@
           <w:sz w:val="26"/>
           <w:szCs w:val="26"/>
         </w:rPr>
-        <w:t>Ulogovani korisnici mogu da se izloguju klikom na padajuću listu “Nalog”</w:t>
-      </w:r>
+        <w:t>Ulogovani</w:t>
+      </w:r>
+      <w:proofErr w:type="spellEnd"/>
       <w:r>
         <w:rPr>
           <w:rStyle w:val="IntenseReference"/>
@@ -1338,10 +1946,10 @@
           <w:color w:val="auto"/>
           <w:sz w:val="26"/>
           <w:szCs w:val="26"/>
-          <w:lang w:val="sr-Latn-RS"/>
         </w:rPr>
         <w:t xml:space="preserve"> </w:t>
       </w:r>
+      <w:proofErr w:type="spellStart"/>
       <w:r>
         <w:rPr>
           <w:rStyle w:val="IntenseReference"/>
@@ -1351,10 +1959,10 @@
           <w:color w:val="auto"/>
           <w:sz w:val="26"/>
           <w:szCs w:val="26"/>
-          <w:lang w:val="sr-Latn-RS"/>
-        </w:rPr>
-        <w:t xml:space="preserve"> i da izaberu opciju </w:t>
-      </w:r>
+        </w:rPr>
+        <w:t>korisnici</w:t>
+      </w:r>
+      <w:proofErr w:type="spellEnd"/>
       <w:r>
         <w:rPr>
           <w:rStyle w:val="IntenseReference"/>
@@ -1364,10 +1972,10 @@
           <w:color w:val="auto"/>
           <w:sz w:val="26"/>
           <w:szCs w:val="26"/>
-          <w:lang w:val="sr-Latn-RS"/>
-        </w:rPr>
-        <w:t>„</w:t>
-      </w:r>
+        </w:rPr>
+        <w:t xml:space="preserve"> </w:t>
+      </w:r>
+      <w:proofErr w:type="spellStart"/>
       <w:r>
         <w:rPr>
           <w:rStyle w:val="IntenseReference"/>
@@ -1377,10 +1985,10 @@
           <w:color w:val="auto"/>
           <w:sz w:val="26"/>
           <w:szCs w:val="26"/>
-          <w:lang w:val="sr-Latn-RS"/>
-        </w:rPr>
-        <w:t>Logout</w:t>
-      </w:r>
+        </w:rPr>
+        <w:t>mogu</w:t>
+      </w:r>
+      <w:proofErr w:type="spellEnd"/>
       <w:r>
         <w:rPr>
           <w:rStyle w:val="IntenseReference"/>
@@ -1390,10 +1998,10 @@
           <w:color w:val="auto"/>
           <w:sz w:val="26"/>
           <w:szCs w:val="26"/>
-          <w:lang w:val="sr-Latn-RS"/>
-        </w:rPr>
-        <w:t>“</w:t>
-      </w:r>
+        </w:rPr>
+        <w:t xml:space="preserve"> da se </w:t>
+      </w:r>
+      <w:proofErr w:type="spellStart"/>
       <w:r>
         <w:rPr>
           <w:rStyle w:val="IntenseReference"/>
@@ -1403,6 +2011,241 @@
           <w:color w:val="auto"/>
           <w:sz w:val="26"/>
           <w:szCs w:val="26"/>
+        </w:rPr>
+        <w:t>izloguju</w:t>
+      </w:r>
+      <w:proofErr w:type="spellEnd"/>
+      <w:r>
+        <w:rPr>
+          <w:rStyle w:val="IntenseReference"/>
+          <w:b w:val="0"/>
+          <w:bCs w:val="0"/>
+          <w:smallCaps w:val="0"/>
+          <w:color w:val="auto"/>
+          <w:sz w:val="26"/>
+          <w:szCs w:val="26"/>
+        </w:rPr>
+        <w:t xml:space="preserve"> </w:t>
+      </w:r>
+      <w:proofErr w:type="spellStart"/>
+      <w:r>
+        <w:rPr>
+          <w:rStyle w:val="IntenseReference"/>
+          <w:b w:val="0"/>
+          <w:bCs w:val="0"/>
+          <w:smallCaps w:val="0"/>
+          <w:color w:val="auto"/>
+          <w:sz w:val="26"/>
+          <w:szCs w:val="26"/>
+        </w:rPr>
+        <w:t>klikom</w:t>
+      </w:r>
+      <w:proofErr w:type="spellEnd"/>
+      <w:r>
+        <w:rPr>
+          <w:rStyle w:val="IntenseReference"/>
+          <w:b w:val="0"/>
+          <w:bCs w:val="0"/>
+          <w:smallCaps w:val="0"/>
+          <w:color w:val="auto"/>
+          <w:sz w:val="26"/>
+          <w:szCs w:val="26"/>
+        </w:rPr>
+        <w:t xml:space="preserve"> </w:t>
+      </w:r>
+      <w:proofErr w:type="spellStart"/>
+      <w:r>
+        <w:rPr>
+          <w:rStyle w:val="IntenseReference"/>
+          <w:b w:val="0"/>
+          <w:bCs w:val="0"/>
+          <w:smallCaps w:val="0"/>
+          <w:color w:val="auto"/>
+          <w:sz w:val="26"/>
+          <w:szCs w:val="26"/>
+        </w:rPr>
+        <w:t>na</w:t>
+      </w:r>
+      <w:proofErr w:type="spellEnd"/>
+      <w:r>
+        <w:rPr>
+          <w:rStyle w:val="IntenseReference"/>
+          <w:b w:val="0"/>
+          <w:bCs w:val="0"/>
+          <w:smallCaps w:val="0"/>
+          <w:color w:val="auto"/>
+          <w:sz w:val="26"/>
+          <w:szCs w:val="26"/>
+        </w:rPr>
+        <w:t xml:space="preserve"> </w:t>
+      </w:r>
+      <w:proofErr w:type="spellStart"/>
+      <w:r>
+        <w:rPr>
+          <w:rStyle w:val="IntenseReference"/>
+          <w:b w:val="0"/>
+          <w:bCs w:val="0"/>
+          <w:smallCaps w:val="0"/>
+          <w:color w:val="auto"/>
+          <w:sz w:val="26"/>
+          <w:szCs w:val="26"/>
+        </w:rPr>
+        <w:t>padajuću</w:t>
+      </w:r>
+      <w:proofErr w:type="spellEnd"/>
+      <w:r>
+        <w:rPr>
+          <w:rStyle w:val="IntenseReference"/>
+          <w:b w:val="0"/>
+          <w:bCs w:val="0"/>
+          <w:smallCaps w:val="0"/>
+          <w:color w:val="auto"/>
+          <w:sz w:val="26"/>
+          <w:szCs w:val="26"/>
+        </w:rPr>
+        <w:t xml:space="preserve"> </w:t>
+      </w:r>
+      <w:proofErr w:type="spellStart"/>
+      <w:r>
+        <w:rPr>
+          <w:rStyle w:val="IntenseReference"/>
+          <w:b w:val="0"/>
+          <w:bCs w:val="0"/>
+          <w:smallCaps w:val="0"/>
+          <w:color w:val="auto"/>
+          <w:sz w:val="26"/>
+          <w:szCs w:val="26"/>
+        </w:rPr>
+        <w:t>listu</w:t>
+      </w:r>
+      <w:proofErr w:type="spellEnd"/>
+      <w:r>
+        <w:rPr>
+          <w:rStyle w:val="IntenseReference"/>
+          <w:b w:val="0"/>
+          <w:bCs w:val="0"/>
+          <w:smallCaps w:val="0"/>
+          <w:color w:val="auto"/>
+          <w:sz w:val="26"/>
+          <w:szCs w:val="26"/>
+        </w:rPr>
+        <w:t xml:space="preserve"> “</w:t>
+      </w:r>
+      <w:proofErr w:type="spellStart"/>
+      <w:r>
+        <w:rPr>
+          <w:rStyle w:val="IntenseReference"/>
+          <w:b w:val="0"/>
+          <w:bCs w:val="0"/>
+          <w:smallCaps w:val="0"/>
+          <w:color w:val="auto"/>
+          <w:sz w:val="26"/>
+          <w:szCs w:val="26"/>
+        </w:rPr>
+        <w:t>Nalog</w:t>
+      </w:r>
+      <w:proofErr w:type="spellEnd"/>
+      <w:proofErr w:type="gramStart"/>
+      <w:r>
+        <w:rPr>
+          <w:rStyle w:val="IntenseReference"/>
+          <w:b w:val="0"/>
+          <w:bCs w:val="0"/>
+          <w:smallCaps w:val="0"/>
+          <w:color w:val="auto"/>
+          <w:sz w:val="26"/>
+          <w:szCs w:val="26"/>
+        </w:rPr>
+        <w:t>”</w:t>
+      </w:r>
+      <w:r>
+        <w:rPr>
+          <w:rStyle w:val="IntenseReference"/>
+          <w:b w:val="0"/>
+          <w:bCs w:val="0"/>
+          <w:smallCaps w:val="0"/>
+          <w:color w:val="auto"/>
+          <w:sz w:val="26"/>
+          <w:szCs w:val="26"/>
+          <w:lang w:val="sr-Latn-RS"/>
+        </w:rPr>
+        <w:t xml:space="preserve"> </w:t>
+      </w:r>
+      <w:r>
+        <w:rPr>
+          <w:rStyle w:val="IntenseReference"/>
+          <w:b w:val="0"/>
+          <w:bCs w:val="0"/>
+          <w:smallCaps w:val="0"/>
+          <w:color w:val="auto"/>
+          <w:sz w:val="26"/>
+          <w:szCs w:val="26"/>
+          <w:lang w:val="sr-Latn-RS"/>
+        </w:rPr>
+        <w:t xml:space="preserve"> i</w:t>
+      </w:r>
+      <w:proofErr w:type="gramEnd"/>
+      <w:r>
+        <w:rPr>
+          <w:rStyle w:val="IntenseReference"/>
+          <w:b w:val="0"/>
+          <w:bCs w:val="0"/>
+          <w:smallCaps w:val="0"/>
+          <w:color w:val="auto"/>
+          <w:sz w:val="26"/>
+          <w:szCs w:val="26"/>
+          <w:lang w:val="sr-Latn-RS"/>
+        </w:rPr>
+        <w:t xml:space="preserve"> da izaberu opciju </w:t>
+      </w:r>
+      <w:r>
+        <w:rPr>
+          <w:rStyle w:val="IntenseReference"/>
+          <w:b w:val="0"/>
+          <w:bCs w:val="0"/>
+          <w:smallCaps w:val="0"/>
+          <w:color w:val="auto"/>
+          <w:sz w:val="26"/>
+          <w:szCs w:val="26"/>
+          <w:lang w:val="sr-Latn-RS"/>
+        </w:rPr>
+        <w:t>„</w:t>
+      </w:r>
+      <w:r>
+        <w:rPr>
+          <w:rStyle w:val="IntenseReference"/>
+          <w:b w:val="0"/>
+          <w:bCs w:val="0"/>
+          <w:smallCaps w:val="0"/>
+          <w:color w:val="auto"/>
+          <w:sz w:val="26"/>
+          <w:szCs w:val="26"/>
+          <w:lang w:val="sr-Latn-RS"/>
+        </w:rPr>
+        <w:t>Logout</w:t>
+      </w:r>
+      <w:r>
+        <w:rPr>
+          <w:rStyle w:val="IntenseReference"/>
+          <w:b w:val="0"/>
+          <w:bCs w:val="0"/>
+          <w:smallCaps w:val="0"/>
+          <w:color w:val="auto"/>
+          <w:sz w:val="26"/>
+          <w:szCs w:val="26"/>
+          <w:lang w:val="sr-Latn-RS"/>
+        </w:rPr>
+        <w:t>“</w:t>
+      </w:r>
+      <w:r>
+        <w:rPr>
+          <w:rStyle w:val="IntenseReference"/>
+          <w:b w:val="0"/>
+          <w:bCs w:val="0"/>
+          <w:smallCaps w:val="0"/>
+          <w:color w:val="auto"/>
+          <w:sz w:val="26"/>
+          <w:szCs w:val="26"/>
           <w:lang w:val="sr-Latn-RS"/>
         </w:rPr>
         <w:t>.</w:t>
@@ -1462,14 +2305,34 @@
           <w:szCs w:val="32"/>
         </w:rPr>
       </w:pPr>
+      <w:proofErr w:type="spellStart"/>
       <w:r>
         <w:rPr>
           <w:b/>
           <w:sz w:val="32"/>
           <w:szCs w:val="32"/>
         </w:rPr>
-        <w:t>Posebni zahtevi</w:t>
-      </w:r>
+        <w:t>Posebni</w:t>
+      </w:r>
+      <w:proofErr w:type="spellEnd"/>
+      <w:r>
+        <w:rPr>
+          <w:b/>
+          <w:sz w:val="32"/>
+          <w:szCs w:val="32"/>
+        </w:rPr>
+        <w:t xml:space="preserve"> </w:t>
+      </w:r>
+      <w:proofErr w:type="spellStart"/>
+      <w:r>
+        <w:rPr>
+          <w:b/>
+          <w:sz w:val="32"/>
+          <w:szCs w:val="32"/>
+        </w:rPr>
+        <w:t>zahtevi</w:t>
+      </w:r>
+      <w:proofErr w:type="spellEnd"/>
     </w:p>
     <w:p>
       <w:pPr>
@@ -1480,12 +2343,21 @@
           <w:szCs w:val="26"/>
         </w:rPr>
       </w:pPr>
-      <w:r>
-        <w:rPr>
-          <w:sz w:val="26"/>
-          <w:szCs w:val="26"/>
-        </w:rPr>
-        <w:t>Nema.</w:t>
+      <w:proofErr w:type="spellStart"/>
+      <w:r>
+        <w:rPr>
+          <w:sz w:val="26"/>
+          <w:szCs w:val="26"/>
+        </w:rPr>
+        <w:t>Nema</w:t>
+      </w:r>
+      <w:proofErr w:type="spellEnd"/>
+      <w:r>
+        <w:rPr>
+          <w:sz w:val="26"/>
+          <w:szCs w:val="26"/>
+        </w:rPr>
+        <w:t>.</w:t>
       </w:r>
     </w:p>
     <w:p>
@@ -1501,6 +2373,7 @@
           <w:szCs w:val="32"/>
         </w:rPr>
       </w:pPr>
+      <w:proofErr w:type="spellStart"/>
       <w:r>
         <w:rPr>
           <w:b/>
@@ -1509,6 +2382,7 @@
         </w:rPr>
         <w:t>Preduslovi</w:t>
       </w:r>
+      <w:proofErr w:type="spellEnd"/>
     </w:p>
     <w:p>
       <w:pPr>
@@ -1524,7 +2398,23 @@
           <w:sz w:val="26"/>
           <w:szCs w:val="26"/>
         </w:rPr>
-        <w:t>Korisnik je ulogovan.</w:t>
+        <w:t xml:space="preserve">Korisnik je </w:t>
+      </w:r>
+      <w:proofErr w:type="spellStart"/>
+      <w:r>
+        <w:rPr>
+          <w:sz w:val="26"/>
+          <w:szCs w:val="26"/>
+        </w:rPr>
+        <w:t>ulogovan</w:t>
+      </w:r>
+      <w:proofErr w:type="spellEnd"/>
+      <w:r>
+        <w:rPr>
+          <w:sz w:val="26"/>
+          <w:szCs w:val="26"/>
+        </w:rPr>
+        <w:t>.</w:t>
       </w:r>
     </w:p>
     <w:p>
@@ -1540,6 +2430,7 @@
           <w:szCs w:val="32"/>
         </w:rPr>
       </w:pPr>
+      <w:proofErr w:type="spellStart"/>
       <w:r>
         <w:rPr>
           <w:b/>
@@ -1548,6 +2439,7 @@
         </w:rPr>
         <w:t>Posledice</w:t>
       </w:r>
+      <w:proofErr w:type="spellEnd"/>
     </w:p>
     <w:p>
       <w:pPr>
@@ -1558,26 +2450,166 @@
           <w:szCs w:val="26"/>
         </w:rPr>
       </w:pPr>
-      <w:r>
-        <w:rPr>
-          <w:sz w:val="26"/>
-          <w:szCs w:val="26"/>
-        </w:rPr>
-        <w:t>Ulogovan k</w:t>
-      </w:r>
-      <w:r>
-        <w:rPr>
-          <w:sz w:val="26"/>
-          <w:szCs w:val="26"/>
-        </w:rPr>
-        <w:t>orisnik ili administrator se vraća</w:t>
-      </w:r>
-      <w:r>
-        <w:rPr>
-          <w:sz w:val="26"/>
-          <w:szCs w:val="26"/>
-        </w:rPr>
-        <w:t>ju na početnu stranicu za logovanje.</w:t>
+      <w:proofErr w:type="spellStart"/>
+      <w:r>
+        <w:rPr>
+          <w:sz w:val="26"/>
+          <w:szCs w:val="26"/>
+        </w:rPr>
+        <w:lastRenderedPageBreak/>
+        <w:t>Ulogovan</w:t>
+      </w:r>
+      <w:proofErr w:type="spellEnd"/>
+      <w:r>
+        <w:rPr>
+          <w:sz w:val="26"/>
+          <w:szCs w:val="26"/>
+        </w:rPr>
+        <w:t xml:space="preserve"> </w:t>
+      </w:r>
+      <w:proofErr w:type="spellStart"/>
+      <w:r>
+        <w:rPr>
+          <w:sz w:val="26"/>
+          <w:szCs w:val="26"/>
+        </w:rPr>
+        <w:t>k</w:t>
+      </w:r>
+      <w:r>
+        <w:rPr>
+          <w:sz w:val="26"/>
+          <w:szCs w:val="26"/>
+        </w:rPr>
+        <w:t>orisnik</w:t>
+      </w:r>
+      <w:proofErr w:type="spellEnd"/>
+      <w:r>
+        <w:rPr>
+          <w:sz w:val="26"/>
+          <w:szCs w:val="26"/>
+        </w:rPr>
+        <w:t xml:space="preserve"> </w:t>
+      </w:r>
+      <w:proofErr w:type="spellStart"/>
+      <w:proofErr w:type="gramStart"/>
+      <w:r>
+        <w:rPr>
+          <w:sz w:val="26"/>
+          <w:szCs w:val="26"/>
+        </w:rPr>
+        <w:t>ili</w:t>
+      </w:r>
+      <w:proofErr w:type="spellEnd"/>
+      <w:proofErr w:type="gramEnd"/>
+      <w:r>
+        <w:rPr>
+          <w:sz w:val="26"/>
+          <w:szCs w:val="26"/>
+        </w:rPr>
+        <w:t xml:space="preserve"> administrator se </w:t>
+      </w:r>
+      <w:proofErr w:type="spellStart"/>
+      <w:r>
+        <w:rPr>
+          <w:sz w:val="26"/>
+          <w:szCs w:val="26"/>
+        </w:rPr>
+        <w:t>vraća</w:t>
+      </w:r>
+      <w:r>
+        <w:rPr>
+          <w:sz w:val="26"/>
+          <w:szCs w:val="26"/>
+        </w:rPr>
+        <w:t>ju</w:t>
+      </w:r>
+      <w:proofErr w:type="spellEnd"/>
+      <w:r>
+        <w:rPr>
+          <w:sz w:val="26"/>
+          <w:szCs w:val="26"/>
+        </w:rPr>
+        <w:t xml:space="preserve"> </w:t>
+      </w:r>
+      <w:proofErr w:type="spellStart"/>
+      <w:r>
+        <w:rPr>
+          <w:sz w:val="26"/>
+          <w:szCs w:val="26"/>
+        </w:rPr>
+        <w:t>na</w:t>
+      </w:r>
+      <w:proofErr w:type="spellEnd"/>
+      <w:r>
+        <w:rPr>
+          <w:sz w:val="26"/>
+          <w:szCs w:val="26"/>
+        </w:rPr>
+        <w:t xml:space="preserve"> </w:t>
+      </w:r>
+      <w:proofErr w:type="spellStart"/>
+      <w:r>
+        <w:rPr>
+          <w:sz w:val="26"/>
+          <w:szCs w:val="26"/>
+        </w:rPr>
+        <w:t>početnu</w:t>
+      </w:r>
+      <w:proofErr w:type="spellEnd"/>
+      <w:r>
+        <w:rPr>
+          <w:sz w:val="26"/>
+          <w:szCs w:val="26"/>
+        </w:rPr>
+        <w:t xml:space="preserve"> </w:t>
+      </w:r>
+      <w:proofErr w:type="spellStart"/>
+      <w:r>
+        <w:rPr>
+          <w:sz w:val="26"/>
+          <w:szCs w:val="26"/>
+        </w:rPr>
+        <w:t>stranicu</w:t>
+      </w:r>
+      <w:proofErr w:type="spellEnd"/>
+      <w:r>
+        <w:rPr>
+          <w:sz w:val="26"/>
+          <w:szCs w:val="26"/>
+        </w:rPr>
+        <w:t xml:space="preserve"> </w:t>
+      </w:r>
+      <w:proofErr w:type="spellStart"/>
+      <w:r>
+        <w:rPr>
+          <w:sz w:val="26"/>
+          <w:szCs w:val="26"/>
+        </w:rPr>
+        <w:t>za</w:t>
+      </w:r>
+      <w:proofErr w:type="spellEnd"/>
+      <w:r>
+        <w:rPr>
+          <w:sz w:val="26"/>
+          <w:szCs w:val="26"/>
+        </w:rPr>
+        <w:t xml:space="preserve"> </w:t>
+      </w:r>
+      <w:proofErr w:type="spellStart"/>
+      <w:r>
+        <w:rPr>
+          <w:sz w:val="26"/>
+          <w:szCs w:val="26"/>
+        </w:rPr>
+        <w:t>logovanje</w:t>
+      </w:r>
+      <w:proofErr w:type="spellEnd"/>
+      <w:r>
+        <w:rPr>
+          <w:sz w:val="26"/>
+          <w:szCs w:val="26"/>
+        </w:rPr>
+        <w:t>.</w:t>
       </w:r>
     </w:p>
     <w:p>
@@ -1611,7 +2643,7 @@
 </file>
 
 <file path=word/endnotes.xml><?xml version="1.0" encoding="utf-8"?>
-<w:endnotes xmlns:wpc="http://schemas.microsoft.com/office/word/2010/wordprocessingCanvas" xmlns:cx="http://schemas.microsoft.com/office/drawing/2014/chartex" xmlns:cx1="http://schemas.microsoft.com/office/drawing/2015/9/8/chartex" xmlns:cx2="http://schemas.microsoft.com/office/drawing/2015/10/21/chartex" xmlns:cx3="http://schemas.microsoft.com/office/drawing/2016/5/9/chartex" xmlns:cx4="http://schemas.microsoft.com/office/drawing/2016/5/10/chartex" xmlns:cx5="http://schemas.microsoft.com/office/drawing/2016/5/11/chartex" xmlns:cx6="http://schemas.microsoft.com/office/drawing/2016/5/12/chartex" xmlns:cx7="http://schemas.microsoft.com/office/drawing/2016/5/13/chartex" xmlns:cx8="http://schemas.microsoft.com/office/drawing/2016/5/14/chartex" xmlns:mc="http://schemas.openxmlformats.org/markup-compatibility/2006" xmlns:aink="http://schemas.microsoft.com/office/drawing/2016/ink" xmlns:am3d="http://schemas.microsoft.com/office/drawing/2017/model3d" xmlns:o="urn:schemas-microsoft-com:office:office" xmlns:oel="http://schemas.microsoft.com/office/2019/extlst" xmlns:r="http://schemas.openxmlformats.org/officeDocument/2006/relationships" xmlns:m="http://schemas.openxmlformats.org/officeDocument/2006/math" xmlns:v="urn:schemas-microsoft-com:vml" xmlns:wp14="http://schemas.microsoft.com/office/word/2010/wordprocessingDrawing" xmlns:wp="http://schemas.openxmlformats.org/drawingml/2006/wordprocessingDrawing" xmlns:w10="urn:schemas-microsoft-com:office:word" xmlns:w="http://schemas.openxmlformats.org/wordprocessingml/2006/main" xmlns:w14="http://schemas.microsoft.com/office/word/2010/wordml" xmlns:w15="http://schemas.microsoft.com/office/word/2012/wordml" xmlns:w16cex="http://schemas.microsoft.com/office/word/2018/wordml/cex" xmlns:w16cid="http://schemas.microsoft.com/office/word/2016/wordml/cid" xmlns:w16="http://schemas.microsoft.com/office/word/2018/wordml" xmlns:w16du="http://schemas.microsoft.com/office/word/2023/wordml/word16du" xmlns:w16sdtdh="http://schemas.microsoft.com/office/word/2020/wordml/sdtdatahash" xmlns:w16se="http://schemas.microsoft.com/office/word/2015/wordml/symex" xmlns:wpg="http://schemas.microsoft.com/office/word/2010/wordprocessingGroup" xmlns:wpi="http://schemas.microsoft.com/office/word/2010/wordprocessingInk" xmlns:wne="http://schemas.microsoft.com/office/word/2006/wordml" xmlns:wps="http://schemas.microsoft.com/office/word/2010/wordprocessingShape" mc:Ignorable="w14 w15 w16se w16cid w16 w16cex w16sdtdh wp14">
+<w:endnotes xmlns:wpc="http://schemas.microsoft.com/office/word/2010/wordprocessingCanvas" xmlns:cx="http://schemas.microsoft.com/office/drawing/2014/chartex" xmlns:cx1="http://schemas.microsoft.com/office/drawing/2015/9/8/chartex" xmlns:mc="http://schemas.openxmlformats.org/markup-compatibility/2006" xmlns:o="urn:schemas-microsoft-com:office:office" xmlns:r="http://schemas.openxmlformats.org/officeDocument/2006/relationships" xmlns:m="http://schemas.openxmlformats.org/officeDocument/2006/math" xmlns:v="urn:schemas-microsoft-com:vml" xmlns:wp14="http://schemas.microsoft.com/office/word/2010/wordprocessingDrawing" xmlns:wp="http://schemas.openxmlformats.org/drawingml/2006/wordprocessingDrawing" xmlns:w10="urn:schemas-microsoft-com:office:word" xmlns:w="http://schemas.openxmlformats.org/wordprocessingml/2006/main" xmlns:w14="http://schemas.microsoft.com/office/word/2010/wordml" xmlns:w15="http://schemas.microsoft.com/office/word/2012/wordml" xmlns:w16se="http://schemas.microsoft.com/office/word/2015/wordml/symex" xmlns:wpg="http://schemas.microsoft.com/office/word/2010/wordprocessingGroup" xmlns:wpi="http://schemas.microsoft.com/office/word/2010/wordprocessingInk" xmlns:wne="http://schemas.microsoft.com/office/word/2006/wordml" xmlns:wps="http://schemas.microsoft.com/office/word/2010/wordprocessingShape" mc:Ignorable="w14 w15 w16se wp14">
   <w:endnote w:type="separator" w:id="-1">
     <w:p>
       <w:pPr>
@@ -1636,7 +2668,7 @@
 </file>
 
 <file path=word/footer1.xml><?xml version="1.0" encoding="utf-8"?>
-<w:ftr xmlns:wpc="http://schemas.microsoft.com/office/word/2010/wordprocessingCanvas" xmlns:cx="http://schemas.microsoft.com/office/drawing/2014/chartex" xmlns:cx1="http://schemas.microsoft.com/office/drawing/2015/9/8/chartex" xmlns:cx2="http://schemas.microsoft.com/office/drawing/2015/10/21/chartex" xmlns:cx3="http://schemas.microsoft.com/office/drawing/2016/5/9/chartex" xmlns:cx4="http://schemas.microsoft.com/office/drawing/2016/5/10/chartex" xmlns:cx5="http://schemas.microsoft.com/office/drawing/2016/5/11/chartex" xmlns:cx6="http://schemas.microsoft.com/office/drawing/2016/5/12/chartex" xmlns:cx7="http://schemas.microsoft.com/office/drawing/2016/5/13/chartex" xmlns:cx8="http://schemas.microsoft.com/office/drawing/2016/5/14/chartex" xmlns:mc="http://schemas.openxmlformats.org/markup-compatibility/2006" xmlns:aink="http://schemas.microsoft.com/office/drawing/2016/ink" xmlns:am3d="http://schemas.microsoft.com/office/drawing/2017/model3d" xmlns:o="urn:schemas-microsoft-com:office:office" xmlns:oel="http://schemas.microsoft.com/office/2019/extlst" xmlns:r="http://schemas.openxmlformats.org/officeDocument/2006/relationships" xmlns:m="http://schemas.openxmlformats.org/officeDocument/2006/math" xmlns:v="urn:schemas-microsoft-com:vml" xmlns:wp14="http://schemas.microsoft.com/office/word/2010/wordprocessingDrawing" xmlns:wp="http://schemas.openxmlformats.org/drawingml/2006/wordprocessingDrawing" xmlns:w10="urn:schemas-microsoft-com:office:word" xmlns:w="http://schemas.openxmlformats.org/wordprocessingml/2006/main" xmlns:w14="http://schemas.microsoft.com/office/word/2010/wordml" xmlns:w15="http://schemas.microsoft.com/office/word/2012/wordml" xmlns:w16cex="http://schemas.microsoft.com/office/word/2018/wordml/cex" xmlns:w16cid="http://schemas.microsoft.com/office/word/2016/wordml/cid" xmlns:w16="http://schemas.microsoft.com/office/word/2018/wordml" xmlns:w16du="http://schemas.microsoft.com/office/word/2023/wordml/word16du" xmlns:w16sdtdh="http://schemas.microsoft.com/office/word/2020/wordml/sdtdatahash" xmlns:w16se="http://schemas.microsoft.com/office/word/2015/wordml/symex" xmlns:wpg="http://schemas.microsoft.com/office/word/2010/wordprocessingGroup" xmlns:wpi="http://schemas.microsoft.com/office/word/2010/wordprocessingInk" xmlns:wne="http://schemas.microsoft.com/office/word/2006/wordml" xmlns:wps="http://schemas.microsoft.com/office/word/2010/wordprocessingShape" mc:Ignorable="w14 w15 w16se w16cid w16 w16cex w16sdtdh wp14">
+<w:ftr xmlns:wpc="http://schemas.microsoft.com/office/word/2010/wordprocessingCanvas" xmlns:cx="http://schemas.microsoft.com/office/drawing/2014/chartex" xmlns:cx1="http://schemas.microsoft.com/office/drawing/2015/9/8/chartex" xmlns:mc="http://schemas.openxmlformats.org/markup-compatibility/2006" xmlns:o="urn:schemas-microsoft-com:office:office" xmlns:r="http://schemas.openxmlformats.org/officeDocument/2006/relationships" xmlns:m="http://schemas.openxmlformats.org/officeDocument/2006/math" xmlns:v="urn:schemas-microsoft-com:vml" xmlns:wp14="http://schemas.microsoft.com/office/word/2010/wordprocessingDrawing" xmlns:wp="http://schemas.openxmlformats.org/drawingml/2006/wordprocessingDrawing" xmlns:w10="urn:schemas-microsoft-com:office:word" xmlns:w="http://schemas.openxmlformats.org/wordprocessingml/2006/main" xmlns:w14="http://schemas.microsoft.com/office/word/2010/wordml" xmlns:w15="http://schemas.microsoft.com/office/word/2012/wordml" xmlns:w16se="http://schemas.microsoft.com/office/word/2015/wordml/symex" xmlns:wpg="http://schemas.microsoft.com/office/word/2010/wordprocessingGroup" xmlns:wpi="http://schemas.microsoft.com/office/word/2010/wordprocessingInk" xmlns:wne="http://schemas.microsoft.com/office/word/2006/wordml" xmlns:wps="http://schemas.microsoft.com/office/word/2010/wordprocessingShape" mc:Ignorable="w14 w15 w16se wp14">
   <w:p>
     <w:pPr>
       <w:pStyle w:val="Footer"/>
@@ -1646,7 +2678,7 @@
 </file>
 
 <file path=word/footer2.xml><?xml version="1.0" encoding="utf-8"?>
-<w:ftr xmlns:wpc="http://schemas.microsoft.com/office/word/2010/wordprocessingCanvas" xmlns:cx="http://schemas.microsoft.com/office/drawing/2014/chartex" xmlns:cx1="http://schemas.microsoft.com/office/drawing/2015/9/8/chartex" xmlns:cx2="http://schemas.microsoft.com/office/drawing/2015/10/21/chartex" xmlns:cx3="http://schemas.microsoft.com/office/drawing/2016/5/9/chartex" xmlns:cx4="http://schemas.microsoft.com/office/drawing/2016/5/10/chartex" xmlns:cx5="http://schemas.microsoft.com/office/drawing/2016/5/11/chartex" xmlns:cx6="http://schemas.microsoft.com/office/drawing/2016/5/12/chartex" xmlns:cx7="http://schemas.microsoft.com/office/drawing/2016/5/13/chartex" xmlns:cx8="http://schemas.microsoft.com/office/drawing/2016/5/14/chartex" xmlns:mc="http://schemas.openxmlformats.org/markup-compatibility/2006" xmlns:aink="http://schemas.microsoft.com/office/drawing/2016/ink" xmlns:am3d="http://schemas.microsoft.com/office/drawing/2017/model3d" xmlns:o="urn:schemas-microsoft-com:office:office" xmlns:oel="http://schemas.microsoft.com/office/2019/extlst" xmlns:r="http://schemas.openxmlformats.org/officeDocument/2006/relationships" xmlns:m="http://schemas.openxmlformats.org/officeDocument/2006/math" xmlns:v="urn:schemas-microsoft-com:vml" xmlns:wp14="http://schemas.microsoft.com/office/word/2010/wordprocessingDrawing" xmlns:wp="http://schemas.openxmlformats.org/drawingml/2006/wordprocessingDrawing" xmlns:w10="urn:schemas-microsoft-com:office:word" xmlns:w="http://schemas.openxmlformats.org/wordprocessingml/2006/main" xmlns:w14="http://schemas.microsoft.com/office/word/2010/wordml" xmlns:w15="http://schemas.microsoft.com/office/word/2012/wordml" xmlns:w16cex="http://schemas.microsoft.com/office/word/2018/wordml/cex" xmlns:w16cid="http://schemas.microsoft.com/office/word/2016/wordml/cid" xmlns:w16="http://schemas.microsoft.com/office/word/2018/wordml" xmlns:w16du="http://schemas.microsoft.com/office/word/2023/wordml/word16du" xmlns:w16sdtdh="http://schemas.microsoft.com/office/word/2020/wordml/sdtdatahash" xmlns:w16se="http://schemas.microsoft.com/office/word/2015/wordml/symex" xmlns:wpg="http://schemas.microsoft.com/office/word/2010/wordprocessingGroup" xmlns:wpi="http://schemas.microsoft.com/office/word/2010/wordprocessingInk" xmlns:wne="http://schemas.microsoft.com/office/word/2006/wordml" xmlns:wps="http://schemas.microsoft.com/office/word/2010/wordprocessingShape" mc:Ignorable="w14 w15 w16se w16cid w16 w16cex w16sdtdh wp14">
+<w:ftr xmlns:wpc="http://schemas.microsoft.com/office/word/2010/wordprocessingCanvas" xmlns:cx="http://schemas.microsoft.com/office/drawing/2014/chartex" xmlns:cx1="http://schemas.microsoft.com/office/drawing/2015/9/8/chartex" xmlns:mc="http://schemas.openxmlformats.org/markup-compatibility/2006" xmlns:o="urn:schemas-microsoft-com:office:office" xmlns:r="http://schemas.openxmlformats.org/officeDocument/2006/relationships" xmlns:m="http://schemas.openxmlformats.org/officeDocument/2006/math" xmlns:v="urn:schemas-microsoft-com:vml" xmlns:wp14="http://schemas.microsoft.com/office/word/2010/wordprocessingDrawing" xmlns:wp="http://schemas.openxmlformats.org/drawingml/2006/wordprocessingDrawing" xmlns:w10="urn:schemas-microsoft-com:office:word" xmlns:w="http://schemas.openxmlformats.org/wordprocessingml/2006/main" xmlns:w14="http://schemas.microsoft.com/office/word/2010/wordml" xmlns:w15="http://schemas.microsoft.com/office/word/2012/wordml" xmlns:w16se="http://schemas.microsoft.com/office/word/2015/wordml/symex" xmlns:wpg="http://schemas.microsoft.com/office/word/2010/wordprocessingGroup" xmlns:wpi="http://schemas.microsoft.com/office/word/2010/wordprocessingInk" xmlns:wne="http://schemas.microsoft.com/office/word/2006/wordml" xmlns:wps="http://schemas.microsoft.com/office/word/2010/wordprocessingShape" mc:Ignorable="w14 w15 w16se wp14">
   <w:p>
     <w:pPr>
       <w:pStyle w:val="Footer"/>
@@ -1691,7 +2723,7 @@
         <w:noProof/>
         <w:color w:val="404040" w:themeColor="text1" w:themeTint="BF"/>
       </w:rPr>
-      <w:t>2</w:t>
+      <w:t>3</w:t>
     </w:r>
     <w:r>
       <w:rPr>
@@ -1710,7 +2742,7 @@
 </file>
 
 <file path=word/footer3.xml><?xml version="1.0" encoding="utf-8"?>
-<w:ftr xmlns:wpc="http://schemas.microsoft.com/office/word/2010/wordprocessingCanvas" xmlns:cx="http://schemas.microsoft.com/office/drawing/2014/chartex" xmlns:cx1="http://schemas.microsoft.com/office/drawing/2015/9/8/chartex" xmlns:cx2="http://schemas.microsoft.com/office/drawing/2015/10/21/chartex" xmlns:cx3="http://schemas.microsoft.com/office/drawing/2016/5/9/chartex" xmlns:cx4="http://schemas.microsoft.com/office/drawing/2016/5/10/chartex" xmlns:cx5="http://schemas.microsoft.com/office/drawing/2016/5/11/chartex" xmlns:cx6="http://schemas.microsoft.com/office/drawing/2016/5/12/chartex" xmlns:cx7="http://schemas.microsoft.com/office/drawing/2016/5/13/chartex" xmlns:cx8="http://schemas.microsoft.com/office/drawing/2016/5/14/chartex" xmlns:mc="http://schemas.openxmlformats.org/markup-compatibility/2006" xmlns:aink="http://schemas.microsoft.com/office/drawing/2016/ink" xmlns:am3d="http://schemas.microsoft.com/office/drawing/2017/model3d" xmlns:o="urn:schemas-microsoft-com:office:office" xmlns:oel="http://schemas.microsoft.com/office/2019/extlst" xmlns:r="http://schemas.openxmlformats.org/officeDocument/2006/relationships" xmlns:m="http://schemas.openxmlformats.org/officeDocument/2006/math" xmlns:v="urn:schemas-microsoft-com:vml" xmlns:wp14="http://schemas.microsoft.com/office/word/2010/wordprocessingDrawing" xmlns:wp="http://schemas.openxmlformats.org/drawingml/2006/wordprocessingDrawing" xmlns:w10="urn:schemas-microsoft-com:office:word" xmlns:w="http://schemas.openxmlformats.org/wordprocessingml/2006/main" xmlns:w14="http://schemas.microsoft.com/office/word/2010/wordml" xmlns:w15="http://schemas.microsoft.com/office/word/2012/wordml" xmlns:w16cex="http://schemas.microsoft.com/office/word/2018/wordml/cex" xmlns:w16cid="http://schemas.microsoft.com/office/word/2016/wordml/cid" xmlns:w16="http://schemas.microsoft.com/office/word/2018/wordml" xmlns:w16du="http://schemas.microsoft.com/office/word/2023/wordml/word16du" xmlns:w16sdtdh="http://schemas.microsoft.com/office/word/2020/wordml/sdtdatahash" xmlns:w16se="http://schemas.microsoft.com/office/word/2015/wordml/symex" xmlns:wpg="http://schemas.microsoft.com/office/word/2010/wordprocessingGroup" xmlns:wpi="http://schemas.microsoft.com/office/word/2010/wordprocessingInk" xmlns:wne="http://schemas.microsoft.com/office/word/2006/wordml" xmlns:wps="http://schemas.microsoft.com/office/word/2010/wordprocessingShape" mc:Ignorable="w14 w15 w16se w16cid w16 w16cex w16sdtdh wp14">
+<w:ftr xmlns:wpc="http://schemas.microsoft.com/office/word/2010/wordprocessingCanvas" xmlns:cx="http://schemas.microsoft.com/office/drawing/2014/chartex" xmlns:cx1="http://schemas.microsoft.com/office/drawing/2015/9/8/chartex" xmlns:mc="http://schemas.openxmlformats.org/markup-compatibility/2006" xmlns:o="urn:schemas-microsoft-com:office:office" xmlns:r="http://schemas.openxmlformats.org/officeDocument/2006/relationships" xmlns:m="http://schemas.openxmlformats.org/officeDocument/2006/math" xmlns:v="urn:schemas-microsoft-com:vml" xmlns:wp14="http://schemas.microsoft.com/office/word/2010/wordprocessingDrawing" xmlns:wp="http://schemas.openxmlformats.org/drawingml/2006/wordprocessingDrawing" xmlns:w10="urn:schemas-microsoft-com:office:word" xmlns:w="http://schemas.openxmlformats.org/wordprocessingml/2006/main" xmlns:w14="http://schemas.microsoft.com/office/word/2010/wordml" xmlns:w15="http://schemas.microsoft.com/office/word/2012/wordml" xmlns:w16se="http://schemas.microsoft.com/office/word/2015/wordml/symex" xmlns:wpg="http://schemas.microsoft.com/office/word/2010/wordprocessingGroup" xmlns:wpi="http://schemas.microsoft.com/office/word/2010/wordprocessingInk" xmlns:wne="http://schemas.microsoft.com/office/word/2006/wordml" xmlns:wps="http://schemas.microsoft.com/office/word/2010/wordprocessingShape" mc:Ignorable="w14 w15 w16se wp14">
   <w:p>
     <w:pPr>
       <w:pStyle w:val="Footer"/>
@@ -1720,7 +2752,7 @@
 </file>
 
 <file path=word/footnotes.xml><?xml version="1.0" encoding="utf-8"?>
-<w:footnotes xmlns:wpc="http://schemas.microsoft.com/office/word/2010/wordprocessingCanvas" xmlns:cx="http://schemas.microsoft.com/office/drawing/2014/chartex" xmlns:cx1="http://schemas.microsoft.com/office/drawing/2015/9/8/chartex" xmlns:cx2="http://schemas.microsoft.com/office/drawing/2015/10/21/chartex" xmlns:cx3="http://schemas.microsoft.com/office/drawing/2016/5/9/chartex" xmlns:cx4="http://schemas.microsoft.com/office/drawing/2016/5/10/chartex" xmlns:cx5="http://schemas.microsoft.com/office/drawing/2016/5/11/chartex" xmlns:cx6="http://schemas.microsoft.com/office/drawing/2016/5/12/chartex" xmlns:cx7="http://schemas.microsoft.com/office/drawing/2016/5/13/chartex" xmlns:cx8="http://schemas.microsoft.com/office/drawing/2016/5/14/chartex" xmlns:mc="http://schemas.openxmlformats.org/markup-compatibility/2006" xmlns:aink="http://schemas.microsoft.com/office/drawing/2016/ink" xmlns:am3d="http://schemas.microsoft.com/office/drawing/2017/model3d" xmlns:o="urn:schemas-microsoft-com:office:office" xmlns:oel="http://schemas.microsoft.com/office/2019/extlst" xmlns:r="http://schemas.openxmlformats.org/officeDocument/2006/relationships" xmlns:m="http://schemas.openxmlformats.org/officeDocument/2006/math" xmlns:v="urn:schemas-microsoft-com:vml" xmlns:wp14="http://schemas.microsoft.com/office/word/2010/wordprocessingDrawing" xmlns:wp="http://schemas.openxmlformats.org/drawingml/2006/wordprocessingDrawing" xmlns:w10="urn:schemas-microsoft-com:office:word" xmlns:w="http://schemas.openxmlformats.org/wordprocessingml/2006/main" xmlns:w14="http://schemas.microsoft.com/office/word/2010/wordml" xmlns:w15="http://schemas.microsoft.com/office/word/2012/wordml" xmlns:w16cex="http://schemas.microsoft.com/office/word/2018/wordml/cex" xmlns:w16cid="http://schemas.microsoft.com/office/word/2016/wordml/cid" xmlns:w16="http://schemas.microsoft.com/office/word/2018/wordml" xmlns:w16du="http://schemas.microsoft.com/office/word/2023/wordml/word16du" xmlns:w16sdtdh="http://schemas.microsoft.com/office/word/2020/wordml/sdtdatahash" xmlns:w16se="http://schemas.microsoft.com/office/word/2015/wordml/symex" xmlns:wpg="http://schemas.microsoft.com/office/word/2010/wordprocessingGroup" xmlns:wpi="http://schemas.microsoft.com/office/word/2010/wordprocessingInk" xmlns:wne="http://schemas.microsoft.com/office/word/2006/wordml" xmlns:wps="http://schemas.microsoft.com/office/word/2010/wordprocessingShape" mc:Ignorable="w14 w15 w16se w16cid w16 w16cex w16sdtdh wp14">
+<w:footnotes xmlns:wpc="http://schemas.microsoft.com/office/word/2010/wordprocessingCanvas" xmlns:cx="http://schemas.microsoft.com/office/drawing/2014/chartex" xmlns:cx1="http://schemas.microsoft.com/office/drawing/2015/9/8/chartex" xmlns:mc="http://schemas.openxmlformats.org/markup-compatibility/2006" xmlns:o="urn:schemas-microsoft-com:office:office" xmlns:r="http://schemas.openxmlformats.org/officeDocument/2006/relationships" xmlns:m="http://schemas.openxmlformats.org/officeDocument/2006/math" xmlns:v="urn:schemas-microsoft-com:vml" xmlns:wp14="http://schemas.microsoft.com/office/word/2010/wordprocessingDrawing" xmlns:wp="http://schemas.openxmlformats.org/drawingml/2006/wordprocessingDrawing" xmlns:w10="urn:schemas-microsoft-com:office:word" xmlns:w="http://schemas.openxmlformats.org/wordprocessingml/2006/main" xmlns:w14="http://schemas.microsoft.com/office/word/2010/wordml" xmlns:w15="http://schemas.microsoft.com/office/word/2012/wordml" xmlns:w16se="http://schemas.microsoft.com/office/word/2015/wordml/symex" xmlns:wpg="http://schemas.microsoft.com/office/word/2010/wordprocessingGroup" xmlns:wpi="http://schemas.microsoft.com/office/word/2010/wordprocessingInk" xmlns:wne="http://schemas.microsoft.com/office/word/2006/wordml" xmlns:wps="http://schemas.microsoft.com/office/word/2010/wordprocessingShape" mc:Ignorable="w14 w15 w16se wp14">
   <w:footnote w:type="separator" w:id="-1">
     <w:p>
       <w:pPr>
@@ -1745,7 +2777,7 @@
 </file>
 
 <file path=word/header1.xml><?xml version="1.0" encoding="utf-8"?>
-<w:hdr xmlns:wpc="http://schemas.microsoft.com/office/word/2010/wordprocessingCanvas" xmlns:cx="http://schemas.microsoft.com/office/drawing/2014/chartex" xmlns:cx1="http://schemas.microsoft.com/office/drawing/2015/9/8/chartex" xmlns:cx2="http://schemas.microsoft.com/office/drawing/2015/10/21/chartex" xmlns:cx3="http://schemas.microsoft.com/office/drawing/2016/5/9/chartex" xmlns:cx4="http://schemas.microsoft.com/office/drawing/2016/5/10/chartex" xmlns:cx5="http://schemas.microsoft.com/office/drawing/2016/5/11/chartex" xmlns:cx6="http://schemas.microsoft.com/office/drawing/2016/5/12/chartex" xmlns:cx7="http://schemas.microsoft.com/office/drawing/2016/5/13/chartex" xmlns:cx8="http://schemas.microsoft.com/office/drawing/2016/5/14/chartex" xmlns:mc="http://schemas.openxmlformats.org/markup-compatibility/2006" xmlns:aink="http://schemas.microsoft.com/office/drawing/2016/ink" xmlns:am3d="http://schemas.microsoft.com/office/drawing/2017/model3d" xmlns:o="urn:schemas-microsoft-com:office:office" xmlns:oel="http://schemas.microsoft.com/office/2019/extlst" xmlns:r="http://schemas.openxmlformats.org/officeDocument/2006/relationships" xmlns:m="http://schemas.openxmlformats.org/officeDocument/2006/math" xmlns:v="urn:schemas-microsoft-com:vml" xmlns:wp14="http://schemas.microsoft.com/office/word/2010/wordprocessingDrawing" xmlns:wp="http://schemas.openxmlformats.org/drawingml/2006/wordprocessingDrawing" xmlns:w10="urn:schemas-microsoft-com:office:word" xmlns:w="http://schemas.openxmlformats.org/wordprocessingml/2006/main" xmlns:w14="http://schemas.microsoft.com/office/word/2010/wordml" xmlns:w15="http://schemas.microsoft.com/office/word/2012/wordml" xmlns:w16cex="http://schemas.microsoft.com/office/word/2018/wordml/cex" xmlns:w16cid="http://schemas.microsoft.com/office/word/2016/wordml/cid" xmlns:w16="http://schemas.microsoft.com/office/word/2018/wordml" xmlns:w16du="http://schemas.microsoft.com/office/word/2023/wordml/word16du" xmlns:w16sdtdh="http://schemas.microsoft.com/office/word/2020/wordml/sdtdatahash" xmlns:w16se="http://schemas.microsoft.com/office/word/2015/wordml/symex" xmlns:wpg="http://schemas.microsoft.com/office/word/2010/wordprocessingGroup" xmlns:wpi="http://schemas.microsoft.com/office/word/2010/wordprocessingInk" xmlns:wne="http://schemas.microsoft.com/office/word/2006/wordml" xmlns:wps="http://schemas.microsoft.com/office/word/2010/wordprocessingShape" mc:Ignorable="w14 w15 w16se w16cid w16 w16cex w16sdtdh wp14">
+<w:hdr xmlns:wpc="http://schemas.microsoft.com/office/word/2010/wordprocessingCanvas" xmlns:cx="http://schemas.microsoft.com/office/drawing/2014/chartex" xmlns:cx1="http://schemas.microsoft.com/office/drawing/2015/9/8/chartex" xmlns:mc="http://schemas.openxmlformats.org/markup-compatibility/2006" xmlns:o="urn:schemas-microsoft-com:office:office" xmlns:r="http://schemas.openxmlformats.org/officeDocument/2006/relationships" xmlns:m="http://schemas.openxmlformats.org/officeDocument/2006/math" xmlns:v="urn:schemas-microsoft-com:vml" xmlns:wp14="http://schemas.microsoft.com/office/word/2010/wordprocessingDrawing" xmlns:wp="http://schemas.openxmlformats.org/drawingml/2006/wordprocessingDrawing" xmlns:w10="urn:schemas-microsoft-com:office:word" xmlns:w="http://schemas.openxmlformats.org/wordprocessingml/2006/main" xmlns:w14="http://schemas.microsoft.com/office/word/2010/wordml" xmlns:w15="http://schemas.microsoft.com/office/word/2012/wordml" xmlns:w16se="http://schemas.microsoft.com/office/word/2015/wordml/symex" xmlns:wpg="http://schemas.microsoft.com/office/word/2010/wordprocessingGroup" xmlns:wpi="http://schemas.microsoft.com/office/word/2010/wordprocessingInk" xmlns:wne="http://schemas.microsoft.com/office/word/2006/wordml" xmlns:wps="http://schemas.microsoft.com/office/word/2010/wordprocessingShape" mc:Ignorable="w14 w15 w16se wp14">
   <w:p>
     <w:pPr>
       <w:pStyle w:val="Header"/>
@@ -1755,7 +2787,7 @@
 </file>
 
 <file path=word/header2.xml><?xml version="1.0" encoding="utf-8"?>
-<w:hdr xmlns:wpc="http://schemas.microsoft.com/office/word/2010/wordprocessingCanvas" xmlns:cx="http://schemas.microsoft.com/office/drawing/2014/chartex" xmlns:cx1="http://schemas.microsoft.com/office/drawing/2015/9/8/chartex" xmlns:cx2="http://schemas.microsoft.com/office/drawing/2015/10/21/chartex" xmlns:cx3="http://schemas.microsoft.com/office/drawing/2016/5/9/chartex" xmlns:cx4="http://schemas.microsoft.com/office/drawing/2016/5/10/chartex" xmlns:cx5="http://schemas.microsoft.com/office/drawing/2016/5/11/chartex" xmlns:cx6="http://schemas.microsoft.com/office/drawing/2016/5/12/chartex" xmlns:cx7="http://schemas.microsoft.com/office/drawing/2016/5/13/chartex" xmlns:cx8="http://schemas.microsoft.com/office/drawing/2016/5/14/chartex" xmlns:mc="http://schemas.openxmlformats.org/markup-compatibility/2006" xmlns:aink="http://schemas.microsoft.com/office/drawing/2016/ink" xmlns:am3d="http://schemas.microsoft.com/office/drawing/2017/model3d" xmlns:o="urn:schemas-microsoft-com:office:office" xmlns:oel="http://schemas.microsoft.com/office/2019/extlst" xmlns:r="http://schemas.openxmlformats.org/officeDocument/2006/relationships" xmlns:m="http://schemas.openxmlformats.org/officeDocument/2006/math" xmlns:v="urn:schemas-microsoft-com:vml" xmlns:wp14="http://schemas.microsoft.com/office/word/2010/wordprocessingDrawing" xmlns:wp="http://schemas.openxmlformats.org/drawingml/2006/wordprocessingDrawing" xmlns:w10="urn:schemas-microsoft-com:office:word" xmlns:w="http://schemas.openxmlformats.org/wordprocessingml/2006/main" xmlns:w14="http://schemas.microsoft.com/office/word/2010/wordml" xmlns:w15="http://schemas.microsoft.com/office/word/2012/wordml" xmlns:w16cex="http://schemas.microsoft.com/office/word/2018/wordml/cex" xmlns:w16cid="http://schemas.microsoft.com/office/word/2016/wordml/cid" xmlns:w16="http://schemas.microsoft.com/office/word/2018/wordml" xmlns:w16du="http://schemas.microsoft.com/office/word/2023/wordml/word16du" xmlns:w16sdtdh="http://schemas.microsoft.com/office/word/2020/wordml/sdtdatahash" xmlns:w16se="http://schemas.microsoft.com/office/word/2015/wordml/symex" xmlns:wpg="http://schemas.microsoft.com/office/word/2010/wordprocessingGroup" xmlns:wpi="http://schemas.microsoft.com/office/word/2010/wordprocessingInk" xmlns:wne="http://schemas.microsoft.com/office/word/2006/wordml" xmlns:wps="http://schemas.microsoft.com/office/word/2010/wordprocessingShape" mc:Ignorable="w14 w15 w16se w16cid w16 w16cex w16sdtdh wp14">
+<w:hdr xmlns:wpc="http://schemas.microsoft.com/office/word/2010/wordprocessingCanvas" xmlns:cx="http://schemas.microsoft.com/office/drawing/2014/chartex" xmlns:cx1="http://schemas.microsoft.com/office/drawing/2015/9/8/chartex" xmlns:mc="http://schemas.openxmlformats.org/markup-compatibility/2006" xmlns:o="urn:schemas-microsoft-com:office:office" xmlns:r="http://schemas.openxmlformats.org/officeDocument/2006/relationships" xmlns:m="http://schemas.openxmlformats.org/officeDocument/2006/math" xmlns:v="urn:schemas-microsoft-com:vml" xmlns:wp14="http://schemas.microsoft.com/office/word/2010/wordprocessingDrawing" xmlns:wp="http://schemas.openxmlformats.org/drawingml/2006/wordprocessingDrawing" xmlns:w10="urn:schemas-microsoft-com:office:word" xmlns:w="http://schemas.openxmlformats.org/wordprocessingml/2006/main" xmlns:w14="http://schemas.microsoft.com/office/word/2010/wordml" xmlns:w15="http://schemas.microsoft.com/office/word/2012/wordml" xmlns:w16se="http://schemas.microsoft.com/office/word/2015/wordml/symex" xmlns:wpg="http://schemas.microsoft.com/office/word/2010/wordprocessingGroup" xmlns:wpi="http://schemas.microsoft.com/office/word/2010/wordprocessingInk" xmlns:wne="http://schemas.microsoft.com/office/word/2006/wordml" xmlns:wps="http://schemas.microsoft.com/office/word/2010/wordprocessingShape" mc:Ignorable="w14 w15 w16se wp14">
   <w:p>
     <w:pPr>
       <w:pStyle w:val="Header"/>
@@ -1765,7 +2797,7 @@
 </file>
 
 <file path=word/header3.xml><?xml version="1.0" encoding="utf-8"?>
-<w:hdr xmlns:wpc="http://schemas.microsoft.com/office/word/2010/wordprocessingCanvas" xmlns:cx="http://schemas.microsoft.com/office/drawing/2014/chartex" xmlns:cx1="http://schemas.microsoft.com/office/drawing/2015/9/8/chartex" xmlns:cx2="http://schemas.microsoft.com/office/drawing/2015/10/21/chartex" xmlns:cx3="http://schemas.microsoft.com/office/drawing/2016/5/9/chartex" xmlns:cx4="http://schemas.microsoft.com/office/drawing/2016/5/10/chartex" xmlns:cx5="http://schemas.microsoft.com/office/drawing/2016/5/11/chartex" xmlns:cx6="http://schemas.microsoft.com/office/drawing/2016/5/12/chartex" xmlns:cx7="http://schemas.microsoft.com/office/drawing/2016/5/13/chartex" xmlns:cx8="http://schemas.microsoft.com/office/drawing/2016/5/14/chartex" xmlns:mc="http://schemas.openxmlformats.org/markup-compatibility/2006" xmlns:aink="http://schemas.microsoft.com/office/drawing/2016/ink" xmlns:am3d="http://schemas.microsoft.com/office/drawing/2017/model3d" xmlns:o="urn:schemas-microsoft-com:office:office" xmlns:oel="http://schemas.microsoft.com/office/2019/extlst" xmlns:r="http://schemas.openxmlformats.org/officeDocument/2006/relationships" xmlns:m="http://schemas.openxmlformats.org/officeDocument/2006/math" xmlns:v="urn:schemas-microsoft-com:vml" xmlns:wp14="http://schemas.microsoft.com/office/word/2010/wordprocessingDrawing" xmlns:wp="http://schemas.openxmlformats.org/drawingml/2006/wordprocessingDrawing" xmlns:w10="urn:schemas-microsoft-com:office:word" xmlns:w="http://schemas.openxmlformats.org/wordprocessingml/2006/main" xmlns:w14="http://schemas.microsoft.com/office/word/2010/wordml" xmlns:w15="http://schemas.microsoft.com/office/word/2012/wordml" xmlns:w16cex="http://schemas.microsoft.com/office/word/2018/wordml/cex" xmlns:w16cid="http://schemas.microsoft.com/office/word/2016/wordml/cid" xmlns:w16="http://schemas.microsoft.com/office/word/2018/wordml" xmlns:w16du="http://schemas.microsoft.com/office/word/2023/wordml/word16du" xmlns:w16sdtdh="http://schemas.microsoft.com/office/word/2020/wordml/sdtdatahash" xmlns:w16se="http://schemas.microsoft.com/office/word/2015/wordml/symex" xmlns:wpg="http://schemas.microsoft.com/office/word/2010/wordprocessingGroup" xmlns:wpi="http://schemas.microsoft.com/office/word/2010/wordprocessingInk" xmlns:wne="http://schemas.microsoft.com/office/word/2006/wordml" xmlns:wps="http://schemas.microsoft.com/office/word/2010/wordprocessingShape" mc:Ignorable="w14 w15 w16se w16cid w16 w16cex w16sdtdh wp14">
+<w:hdr xmlns:wpc="http://schemas.microsoft.com/office/word/2010/wordprocessingCanvas" xmlns:cx="http://schemas.microsoft.com/office/drawing/2014/chartex" xmlns:cx1="http://schemas.microsoft.com/office/drawing/2015/9/8/chartex" xmlns:mc="http://schemas.openxmlformats.org/markup-compatibility/2006" xmlns:o="urn:schemas-microsoft-com:office:office" xmlns:r="http://schemas.openxmlformats.org/officeDocument/2006/relationships" xmlns:m="http://schemas.openxmlformats.org/officeDocument/2006/math" xmlns:v="urn:schemas-microsoft-com:vml" xmlns:wp14="http://schemas.microsoft.com/office/word/2010/wordprocessingDrawing" xmlns:wp="http://schemas.openxmlformats.org/drawingml/2006/wordprocessingDrawing" xmlns:w10="urn:schemas-microsoft-com:office:word" xmlns:w="http://schemas.openxmlformats.org/wordprocessingml/2006/main" xmlns:w14="http://schemas.microsoft.com/office/word/2010/wordml" xmlns:w15="http://schemas.microsoft.com/office/word/2012/wordml" xmlns:w16se="http://schemas.microsoft.com/office/word/2015/wordml/symex" xmlns:wpg="http://schemas.microsoft.com/office/word/2010/wordprocessingGroup" xmlns:wpi="http://schemas.microsoft.com/office/word/2010/wordprocessingInk" xmlns:wne="http://schemas.microsoft.com/office/word/2006/wordml" xmlns:wps="http://schemas.microsoft.com/office/word/2010/wordprocessingShape" mc:Ignorable="w14 w15 w16se wp14">
   <w:p>
     <w:pPr>
       <w:pStyle w:val="Header"/>
@@ -1775,7 +2807,7 @@
 </file>
 
 <file path=word/numbering.xml><?xml version="1.0" encoding="utf-8"?>
-<w:numbering xmlns:wpc="http://schemas.microsoft.com/office/word/2010/wordprocessingCanvas" xmlns:cx="http://schemas.microsoft.com/office/drawing/2014/chartex" xmlns:cx1="http://schemas.microsoft.com/office/drawing/2015/9/8/chartex" xmlns:cx2="http://schemas.microsoft.com/office/drawing/2015/10/21/chartex" xmlns:cx3="http://schemas.microsoft.com/office/drawing/2016/5/9/chartex" xmlns:cx4="http://schemas.microsoft.com/office/drawing/2016/5/10/chartex" xmlns:cx5="http://schemas.microsoft.com/office/drawing/2016/5/11/chartex" xmlns:cx6="http://schemas.microsoft.com/office/drawing/2016/5/12/chartex" xmlns:cx7="http://schemas.microsoft.com/office/drawing/2016/5/13/chartex" xmlns:cx8="http://schemas.microsoft.com/office/drawing/2016/5/14/chartex" xmlns:mc="http://schemas.openxmlformats.org/markup-compatibility/2006" xmlns:aink="http://schemas.microsoft.com/office/drawing/2016/ink" xmlns:am3d="http://schemas.microsoft.com/office/drawing/2017/model3d" xmlns:o="urn:schemas-microsoft-com:office:office" xmlns:oel="http://schemas.microsoft.com/office/2019/extlst" xmlns:r="http://schemas.openxmlformats.org/officeDocument/2006/relationships" xmlns:m="http://schemas.openxmlformats.org/officeDocument/2006/math" xmlns:v="urn:schemas-microsoft-com:vml" xmlns:wp14="http://schemas.microsoft.com/office/word/2010/wordprocessingDrawing" xmlns:wp="http://schemas.openxmlformats.org/drawingml/2006/wordprocessingDrawing" xmlns:w10="urn:schemas-microsoft-com:office:word" xmlns:w="http://schemas.openxmlformats.org/wordprocessingml/2006/main" xmlns:w14="http://schemas.microsoft.com/office/word/2010/wordml" xmlns:w15="http://schemas.microsoft.com/office/word/2012/wordml" xmlns:w16cex="http://schemas.microsoft.com/office/word/2018/wordml/cex" xmlns:w16cid="http://schemas.microsoft.com/office/word/2016/wordml/cid" xmlns:w16="http://schemas.microsoft.com/office/word/2018/wordml" xmlns:w16du="http://schemas.microsoft.com/office/word/2023/wordml/word16du" xmlns:w16sdtdh="http://schemas.microsoft.com/office/word/2020/wordml/sdtdatahash" xmlns:w16se="http://schemas.microsoft.com/office/word/2015/wordml/symex" xmlns:wpg="http://schemas.microsoft.com/office/word/2010/wordprocessingGroup" xmlns:wpi="http://schemas.microsoft.com/office/word/2010/wordprocessingInk" xmlns:wne="http://schemas.microsoft.com/office/word/2006/wordml" xmlns:wps="http://schemas.microsoft.com/office/word/2010/wordprocessingShape" mc:Ignorable="w14 w15 w16se w16cid w16 w16cex w16sdtdh wp14">
+<w:numbering xmlns:wpc="http://schemas.microsoft.com/office/word/2010/wordprocessingCanvas" xmlns:cx="http://schemas.microsoft.com/office/drawing/2014/chartex" xmlns:cx1="http://schemas.microsoft.com/office/drawing/2015/9/8/chartex" xmlns:mc="http://schemas.openxmlformats.org/markup-compatibility/2006" xmlns:o="urn:schemas-microsoft-com:office:office" xmlns:r="http://schemas.openxmlformats.org/officeDocument/2006/relationships" xmlns:m="http://schemas.openxmlformats.org/officeDocument/2006/math" xmlns:v="urn:schemas-microsoft-com:vml" xmlns:wp14="http://schemas.microsoft.com/office/word/2010/wordprocessingDrawing" xmlns:wp="http://schemas.openxmlformats.org/drawingml/2006/wordprocessingDrawing" xmlns:w10="urn:schemas-microsoft-com:office:word" xmlns:w="http://schemas.openxmlformats.org/wordprocessingml/2006/main" xmlns:w14="http://schemas.microsoft.com/office/word/2010/wordml" xmlns:w15="http://schemas.microsoft.com/office/word/2012/wordml" xmlns:w16se="http://schemas.microsoft.com/office/word/2015/wordml/symex" xmlns:wpg="http://schemas.microsoft.com/office/word/2010/wordprocessingGroup" xmlns:wpi="http://schemas.microsoft.com/office/word/2010/wordprocessingInk" xmlns:wne="http://schemas.microsoft.com/office/word/2006/wordml" xmlns:wps="http://schemas.microsoft.com/office/word/2010/wordprocessingShape" mc:Ignorable="w14 w15 w16se wp14">
   <w:abstractNum w:abstractNumId="0" w15:restartNumberingAfterBreak="0">
     <w:nsid w:val="181B021B"/>
     <w:multiLevelType w:val="multilevel"/>
@@ -2222,23 +3254,23 @@
       </w:pPr>
     </w:lvl>
   </w:abstractNum>
-  <w:num w:numId="1" w16cid:durableId="401489568">
+  <w:num w:numId="1">
     <w:abstractNumId w:val="0"/>
   </w:num>
-  <w:num w:numId="2" w16cid:durableId="807481535">
+  <w:num w:numId="2">
     <w:abstractNumId w:val="1"/>
   </w:num>
-  <w:num w:numId="3" w16cid:durableId="183909717">
+  <w:num w:numId="3">
     <w:abstractNumId w:val="2"/>
   </w:num>
-  <w:num w:numId="4" w16cid:durableId="1072658697">
+  <w:num w:numId="4">
     <w:abstractNumId w:val="3"/>
   </w:num>
 </w:numbering>
 </file>
 
 <file path=word/styles.xml><?xml version="1.0" encoding="utf-8"?>
-<w:styles xmlns:mc="http://schemas.openxmlformats.org/markup-compatibility/2006" xmlns:r="http://schemas.openxmlformats.org/officeDocument/2006/relationships" xmlns:w="http://schemas.openxmlformats.org/wordprocessingml/2006/main" xmlns:w14="http://schemas.microsoft.com/office/word/2010/wordml" xmlns:w15="http://schemas.microsoft.com/office/word/2012/wordml" xmlns:w16cex="http://schemas.microsoft.com/office/word/2018/wordml/cex" xmlns:w16cid="http://schemas.microsoft.com/office/word/2016/wordml/cid" xmlns:w16="http://schemas.microsoft.com/office/word/2018/wordml" xmlns:w16sdtdh="http://schemas.microsoft.com/office/word/2020/wordml/sdtdatahash" xmlns:w16se="http://schemas.microsoft.com/office/word/2015/wordml/symex" mc:Ignorable="w14 w15 w16se w16cid w16 w16cex w16sdtdh">
+<w:styles xmlns:mc="http://schemas.openxmlformats.org/markup-compatibility/2006" xmlns:r="http://schemas.openxmlformats.org/officeDocument/2006/relationships" xmlns:w="http://schemas.openxmlformats.org/wordprocessingml/2006/main" xmlns:w14="http://schemas.microsoft.com/office/word/2010/wordml" xmlns:w15="http://schemas.microsoft.com/office/word/2012/wordml" xmlns:w16se="http://schemas.microsoft.com/office/word/2015/wordml/symex" mc:Ignorable="w14 w15 w16se">
   <w:docDefaults>
     <w:rPrDefault>
       <w:rPr>
@@ -2254,7 +3286,7 @@
       </w:pPr>
     </w:pPrDefault>
   </w:docDefaults>
-  <w:latentStyles w:defLockedState="0" w:defUIPriority="99" w:defSemiHidden="0" w:defUnhideWhenUsed="0" w:defQFormat="0" w:count="376">
+  <w:latentStyles w:defLockedState="0" w:defUIPriority="99" w:defSemiHidden="0" w:defUnhideWhenUsed="0" w:defQFormat="0" w:count="371">
     <w:lsdException w:name="Normal" w:uiPriority="0" w:qFormat="1"/>
     <w:lsdException w:name="heading 1" w:uiPriority="9" w:qFormat="1"/>
     <w:lsdException w:name="heading 2" w:semiHidden="1" w:uiPriority="9" w:unhideWhenUsed="1" w:qFormat="1"/>
@@ -2360,6 +3392,7 @@
     <w:lsdException w:name="HTML Sample" w:semiHidden="1" w:unhideWhenUsed="1"/>
     <w:lsdException w:name="HTML Typewriter" w:semiHidden="1" w:unhideWhenUsed="1"/>
     <w:lsdException w:name="HTML Variable" w:semiHidden="1" w:unhideWhenUsed="1"/>
+    <w:lsdException w:name="Normal Table" w:semiHidden="1" w:unhideWhenUsed="1"/>
     <w:lsdException w:name="annotation subject" w:semiHidden="1" w:unhideWhenUsed="1"/>
     <w:lsdException w:name="No List" w:semiHidden="1" w:unhideWhenUsed="1"/>
     <w:lsdException w:name="Outline List 1" w:semiHidden="1" w:unhideWhenUsed="1"/>
@@ -2402,8 +3435,11 @@
     <w:lsdException w:name="Table Contemporary" w:semiHidden="1" w:unhideWhenUsed="1"/>
     <w:lsdException w:name="Table Elegant" w:semiHidden="1" w:unhideWhenUsed="1"/>
     <w:lsdException w:name="Table Professional" w:semiHidden="1" w:unhideWhenUsed="1"/>
+    <w:lsdException w:name="Table Subtle 1" w:semiHidden="1" w:unhideWhenUsed="1"/>
     <w:lsdException w:name="Table Subtle 2" w:semiHidden="1" w:unhideWhenUsed="1"/>
     <w:lsdException w:name="Table Web 1" w:semiHidden="1" w:unhideWhenUsed="1"/>
+    <w:lsdException w:name="Table Web 2" w:semiHidden="1" w:unhideWhenUsed="1"/>
+    <w:lsdException w:name="Table Web 3" w:semiHidden="1" w:unhideWhenUsed="1"/>
     <w:lsdException w:name="Balloon Text" w:semiHidden="1" w:unhideWhenUsed="1"/>
     <w:lsdException w:name="Table Grid" w:uiPriority="39"/>
     <w:lsdException w:name="Table Theme" w:semiHidden="1" w:unhideWhenUsed="1"/>
@@ -2622,11 +3658,6 @@
     <w:lsdException w:name="List Table 5 Dark Accent 6" w:uiPriority="50"/>
     <w:lsdException w:name="List Table 6 Colorful Accent 6" w:uiPriority="51"/>
     <w:lsdException w:name="List Table 7 Colorful Accent 6" w:uiPriority="52"/>
-    <w:lsdException w:name="Mention" w:semiHidden="1" w:unhideWhenUsed="1"/>
-    <w:lsdException w:name="Smart Hyperlink" w:semiHidden="1" w:unhideWhenUsed="1"/>
-    <w:lsdException w:name="Hashtag" w:semiHidden="1" w:unhideWhenUsed="1"/>
-    <w:lsdException w:name="Unresolved Mention" w:semiHidden="1" w:unhideWhenUsed="1"/>
-    <w:lsdException w:name="Smart Link" w:semiHidden="1" w:unhideWhenUsed="1"/>
   </w:latentStyles>
   <w:style w:type="paragraph" w:default="1" w:styleId="Normal">
     <w:name w:val="Normal"/>
@@ -3027,7 +4058,7 @@
 </file>
 
 <file path=customXml/itemProps1.xml><?xml version="1.0" encoding="utf-8"?>
-<ds:datastoreItem xmlns:ds="http://schemas.openxmlformats.org/officeDocument/2006/customXml" ds:itemID="{CC867EC1-4D82-4248-A788-A353DCB6983F}">
+<ds:datastoreItem xmlns:ds="http://schemas.openxmlformats.org/officeDocument/2006/customXml" ds:itemID="{3AE012FF-421F-4915-B065-910A08F7F54A}">
   <ds:schemaRefs>
     <ds:schemaRef ds:uri="http://schemas.openxmlformats.org/officeDocument/2006/bibliography"/>
   </ds:schemaRefs>
